--- a/src/main/resources/doc/Actas Sprint Planning/Sprint Planning S2.docx
+++ b/src/main/resources/doc/Actas Sprint Planning/Sprint Planning S2.docx
@@ -4,68 +4,719 @@
   <w:body>
     <w:p>
       <w:pPr>
-        <w:jc w:val="center"/>
+        <w:pStyle w:val="Subttulo"/>
+      </w:pPr>
+      <w:sdt>
+        <w:sdtPr>
+          <w:alias w:val="Escriba la fecha:"/>
+          <w:tag w:val="Escriba la fecha:"/>
+          <w:id w:val="-664086759"/>
+          <w:placeholder>
+            <w:docPart w:val="CBA988E32B844CB08F9274E5C9FC2221"/>
+          </w:placeholder>
+          <w:dataBinding w:prefixMappings="xmlns:ns0='http://schemas.microsoft.com/office/2006/coverPageProps' " w:xpath="/ns0:CoverPageProperties[1]/ns0:CompanyFax[1]" w:storeItemID="{55AF091B-3C7A-41E3-B477-F2FDAA23CFDA}"/>
+          <w15:appearance w15:val="hidden"/>
+          <w:text/>
+        </w:sdtPr>
+        <w:sdtContent>
+          <w:r>
+            <w:t>PSG2</w:t>
+          </w:r>
+        </w:sdtContent>
+      </w:sdt>
+    </w:p>
+    <w:p>
+      <w:pPr>
+        <w:pStyle w:val="Logotipo"/>
+      </w:pPr>
+      <w:r>
+        <w:rPr>
+          <w:noProof/>
+        </w:rPr>
+        <mc:AlternateContent>
+          <mc:Choice Requires="wps">
+            <w:drawing>
+              <wp:anchor distT="45720" distB="45720" distL="114300" distR="114300" simplePos="0" relativeHeight="251660288" behindDoc="0" locked="0" layoutInCell="1" allowOverlap="1" wp14:anchorId="3A005947" wp14:editId="3A6DDCBF">
+                <wp:simplePos x="0" y="0"/>
+                <wp:positionH relativeFrom="column">
+                  <wp:posOffset>3487420</wp:posOffset>
+                </wp:positionH>
+                <wp:positionV relativeFrom="paragraph">
+                  <wp:posOffset>2255520</wp:posOffset>
+                </wp:positionV>
+                <wp:extent cx="2360930" cy="1404620"/>
+                <wp:effectExtent l="0" t="0" r="0" b="6985"/>
+                <wp:wrapSquare wrapText="bothSides"/>
+                <wp:docPr id="4" name="Cuadro de texto 2"/>
+                <wp:cNvGraphicFramePr>
+                  <a:graphicFrameLocks xmlns:a="http://schemas.openxmlformats.org/drawingml/2006/main"/>
+                </wp:cNvGraphicFramePr>
+                <a:graphic xmlns:a="http://schemas.openxmlformats.org/drawingml/2006/main">
+                  <a:graphicData uri="http://schemas.microsoft.com/office/word/2010/wordprocessingShape">
+                    <wps:wsp>
+                      <wps:cNvSpPr txBox="1">
+                        <a:spLocks noChangeArrowheads="1"/>
+                      </wps:cNvSpPr>
+                      <wps:spPr bwMode="auto">
+                        <a:xfrm>
+                          <a:off x="0" y="0"/>
+                          <a:ext cx="2360930" cy="1404620"/>
+                        </a:xfrm>
+                        <a:prstGeom prst="rect">
+                          <a:avLst/>
+                        </a:prstGeom>
+                        <a:solidFill>
+                          <a:srgbClr val="FFFFFF"/>
+                        </a:solidFill>
+                        <a:ln w="9525">
+                          <a:noFill/>
+                          <a:miter lim="800000"/>
+                          <a:headEnd/>
+                          <a:tailEnd/>
+                        </a:ln>
+                      </wps:spPr>
+                      <wps:txbx>
+                        <w:txbxContent>
+                          <w:p>
+                            <w:pPr>
+                              <w:jc w:val="right"/>
+                              <w:rPr>
+                                <w:sz w:val="56"/>
+                                <w:szCs w:val="56"/>
+                              </w:rPr>
+                            </w:pPr>
+                            <w:r>
+                              <w:rPr>
+                                <w:sz w:val="56"/>
+                                <w:szCs w:val="56"/>
+                              </w:rPr>
+                              <w:t>PROCESO SOFTWARE Y GESTIÓN II</w:t>
+                            </w:r>
+                          </w:p>
+                        </w:txbxContent>
+                      </wps:txbx>
+                      <wps:bodyPr rot="0" vert="horz" wrap="square" lIns="91440" tIns="45720" rIns="91440" bIns="45720" anchor="t" anchorCtr="0">
+                        <a:spAutoFit/>
+                      </wps:bodyPr>
+                    </wps:wsp>
+                  </a:graphicData>
+                </a:graphic>
+                <wp14:sizeRelH relativeFrom="margin">
+                  <wp14:pctWidth>40000</wp14:pctWidth>
+                </wp14:sizeRelH>
+                <wp14:sizeRelV relativeFrom="margin">
+                  <wp14:pctHeight>20000</wp14:pctHeight>
+                </wp14:sizeRelV>
+              </wp:anchor>
+            </w:drawing>
+          </mc:Choice>
+          <mc:Fallback>
+            <w:pict>
+              <v:shapetype w14:anchorId="3A005947" id="_x0000_t202" coordsize="21600,21600" o:spt="202" path="m,l,21600r21600,l21600,xe">
+                <v:stroke joinstyle="miter"/>
+                <v:path gradientshapeok="t" o:connecttype="rect"/>
+              </v:shapetype>
+              <v:shape id="Cuadro de texto 2" o:spid="_x0000_s1026" type="#_x0000_t202" style="position:absolute;left:0;text-align:left;margin-left:274.6pt;margin-top:177.6pt;width:185.9pt;height:110.6pt;z-index:251660288;visibility:visible;mso-wrap-style:square;mso-width-percent:400;mso-height-percent:200;mso-wrap-distance-left:9pt;mso-wrap-distance-top:3.6pt;mso-wrap-distance-right:9pt;mso-wrap-distance-bottom:3.6pt;mso-position-horizontal:absolute;mso-position-horizontal-relative:text;mso-position-vertical:absolute;mso-position-vertical-relative:text;mso-width-percent:400;mso-height-percent:200;mso-width-relative:margin;mso-height-relative:margin;v-text-anchor:top" o:gfxdata="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" stroked="f">
+                <v:textbox style="mso-fit-shape-to-text:t">
+                  <w:txbxContent>
+                    <w:p>
+                      <w:pPr>
+                        <w:jc w:val="right"/>
+                        <w:rPr>
+                          <w:sz w:val="56"/>
+                          <w:szCs w:val="56"/>
+                        </w:rPr>
+                      </w:pPr>
+                      <w:r>
+                        <w:rPr>
+                          <w:sz w:val="56"/>
+                          <w:szCs w:val="56"/>
+                        </w:rPr>
+                        <w:t>PROCESO SOFTWARE Y GESTIÓN II</w:t>
+                      </w:r>
+                    </w:p>
+                  </w:txbxContent>
+                </v:textbox>
+                <w10:wrap type="square"/>
+              </v:shape>
+            </w:pict>
+          </mc:Fallback>
+        </mc:AlternateContent>
+      </w:r>
+    </w:p>
+    <w:sdt>
+      <w:sdtPr>
+        <w:alias w:val="Escriba el título:"/>
+        <w:tag w:val=""/>
+        <w:id w:val="390237733"/>
+        <w:placeholder>
+          <w:docPart w:val="EFE7A2F0FA2F435DA4A144CFDF7AD55A"/>
+        </w:placeholder>
+        <w:dataBinding w:prefixMappings="xmlns:ns0='http://purl.org/dc/elements/1.1/' xmlns:ns1='http://schemas.openxmlformats.org/package/2006/metadata/core-properties' " w:xpath="/ns1:coreProperties[1]/ns1:keywords[1]" w:storeItemID="{6C3C8BC8-F283-45AE-878A-BAB7291924A1}"/>
+        <w15:appearance w15:val="hidden"/>
+        <w:text/>
+      </w:sdtPr>
+      <w:sdtContent>
+        <w:p>
+          <w:pPr>
+            <w:pStyle w:val="Ttulo"/>
+          </w:pPr>
+          <w:r>
+            <w:t>Sprint planning</w:t>
+          </w:r>
+          <w:r>
+            <w:t xml:space="preserve"> </w:t>
+          </w:r>
+        </w:p>
+      </w:sdtContent>
+    </w:sdt>
+    <w:sdt>
+      <w:sdtPr>
+        <w:rPr>
+          <w:rFonts w:ascii="Arial" w:hAnsi="Arial" w:cs="Arial"/>
+          <w:sz w:val="32"/>
+          <w:szCs w:val="32"/>
+        </w:rPr>
+        <w:alias w:val="Escriba el subtítulo:"/>
+        <w:tag w:val="Escriba el subtítulo:"/>
+        <w:id w:val="1134748392"/>
+        <w:placeholder>
+          <w:docPart w:val="0CE557F318624FC6BAF8952FAE9F1750"/>
+        </w:placeholder>
+        <w:dataBinding w:prefixMappings="xmlns:ns0='http://purl.org/dc/elements/1.1/' xmlns:ns1='http://schemas.openxmlformats.org/package/2006/metadata/core-properties' " w:xpath="/ns1:coreProperties[1]/ns0:subject[1]" w:storeItemID="{6C3C8BC8-F283-45AE-878A-BAB7291924A1}"/>
+        <w15:appearance w15:val="hidden"/>
+        <w:text/>
+      </w:sdtPr>
+      <w:sdtContent>
+        <w:p>
+          <w:pPr>
+            <w:pStyle w:val="Subttulo"/>
+            <w:rPr>
+              <w:sz w:val="32"/>
+              <w:szCs w:val="32"/>
+            </w:rPr>
+          </w:pPr>
+          <w:r>
+            <w:rPr>
+              <w:rFonts w:ascii="Arial" w:hAnsi="Arial" w:cs="Arial"/>
+              <w:sz w:val="32"/>
+              <w:szCs w:val="32"/>
+            </w:rPr>
+            <w:t>TUTOR: JOSÉ ANTONIO PAREJO MAESTRE</w:t>
+          </w:r>
+        </w:p>
+      </w:sdtContent>
+    </w:sdt>
+    <w:p>
+      <w:pPr>
+        <w:pStyle w:val="Informacindecontacto"/>
+      </w:pPr>
+      <w:r>
+        <w:rPr>
+          <w:noProof/>
+        </w:rPr>
+        <mc:AlternateContent>
+          <mc:Choice Requires="wps">
+            <w:drawing>
+              <wp:anchor distT="45720" distB="45720" distL="114300" distR="114300" simplePos="0" relativeHeight="251659264" behindDoc="0" locked="0" layoutInCell="1" allowOverlap="1" wp14:anchorId="23BA7111" wp14:editId="42905F4F">
+                <wp:simplePos x="0" y="0"/>
+                <wp:positionH relativeFrom="page">
+                  <wp:posOffset>4084320</wp:posOffset>
+                </wp:positionH>
+                <wp:positionV relativeFrom="paragraph">
+                  <wp:posOffset>227965</wp:posOffset>
+                </wp:positionV>
+                <wp:extent cx="2827020" cy="1404620"/>
+                <wp:effectExtent l="0" t="0" r="0" b="635"/>
+                <wp:wrapSquare wrapText="bothSides"/>
+                <wp:docPr id="217" name="Cuadro de texto 2"/>
+                <wp:cNvGraphicFramePr>
+                  <a:graphicFrameLocks xmlns:a="http://schemas.openxmlformats.org/drawingml/2006/main"/>
+                </wp:cNvGraphicFramePr>
+                <a:graphic xmlns:a="http://schemas.openxmlformats.org/drawingml/2006/main">
+                  <a:graphicData uri="http://schemas.microsoft.com/office/word/2010/wordprocessingShape">
+                    <wps:wsp>
+                      <wps:cNvSpPr txBox="1">
+                        <a:spLocks noChangeArrowheads="1"/>
+                      </wps:cNvSpPr>
+                      <wps:spPr bwMode="auto">
+                        <a:xfrm>
+                          <a:off x="0" y="0"/>
+                          <a:ext cx="2827020" cy="1404620"/>
+                        </a:xfrm>
+                        <a:prstGeom prst="rect">
+                          <a:avLst/>
+                        </a:prstGeom>
+                        <a:solidFill>
+                          <a:srgbClr val="FFFFFF"/>
+                        </a:solidFill>
+                        <a:ln w="9525">
+                          <a:noFill/>
+                          <a:miter lim="800000"/>
+                          <a:headEnd/>
+                          <a:tailEnd/>
+                        </a:ln>
+                      </wps:spPr>
+                      <wps:txbx>
+                        <w:txbxContent>
+                          <w:p>
+                            <w:pPr>
+                              <w:ind w:left="360"/>
+                              <w:jc w:val="right"/>
+                            </w:pPr>
+                            <w:r>
+                              <w:t xml:space="preserve">Carmen </w:t>
+                            </w:r>
+                            <w:proofErr w:type="spellStart"/>
+                            <w:r>
+                              <w:t>Mª</w:t>
+                            </w:r>
+                            <w:proofErr w:type="spellEnd"/>
+                            <w:r>
+                              <w:t xml:space="preserve"> Muñoz Pérez (Scrum </w:t>
+                            </w:r>
+                            <w:proofErr w:type="gramStart"/>
+                            <w:r>
+                              <w:t>Master</w:t>
+                            </w:r>
+                            <w:proofErr w:type="gramEnd"/>
+                            <w:r>
+                              <w:t>)</w:t>
+                            </w:r>
+                          </w:p>
+                          <w:p>
+                            <w:pPr>
+                              <w:ind w:left="360"/>
+                              <w:jc w:val="right"/>
+                            </w:pPr>
+                            <w:r>
+                              <w:t>Enrique Salazar Márquez</w:t>
+                            </w:r>
+                          </w:p>
+                          <w:p>
+                            <w:pPr>
+                              <w:ind w:left="360"/>
+                              <w:jc w:val="right"/>
+                            </w:pPr>
+                            <w:r>
+                              <w:t>Javier Martínez Fernández</w:t>
+                            </w:r>
+                          </w:p>
+                          <w:p>
+                            <w:pPr>
+                              <w:ind w:left="360"/>
+                              <w:jc w:val="right"/>
+                            </w:pPr>
+                            <w:r>
+                              <w:t>José Carlos Morales Borreguero</w:t>
+                            </w:r>
+                          </w:p>
+                          <w:p>
+                            <w:pPr>
+                              <w:ind w:left="360"/>
+                              <w:jc w:val="right"/>
+                            </w:pPr>
+                            <w:r>
+                              <w:t>Rafael Ángel Jiménez Fernández</w:t>
+                            </w:r>
+                          </w:p>
+                          <w:p/>
+                        </w:txbxContent>
+                      </wps:txbx>
+                      <wps:bodyPr rot="0" vert="horz" wrap="square" lIns="91440" tIns="45720" rIns="91440" bIns="45720" anchor="t" anchorCtr="0">
+                        <a:spAutoFit/>
+                      </wps:bodyPr>
+                    </wps:wsp>
+                  </a:graphicData>
+                </a:graphic>
+                <wp14:sizeRelH relativeFrom="margin">
+                  <wp14:pctWidth>0</wp14:pctWidth>
+                </wp14:sizeRelH>
+                <wp14:sizeRelV relativeFrom="margin">
+                  <wp14:pctHeight>20000</wp14:pctHeight>
+                </wp14:sizeRelV>
+              </wp:anchor>
+            </w:drawing>
+          </mc:Choice>
+          <mc:Fallback>
+            <w:pict>
+              <v:shape w14:anchorId="23BA7111" id="_x0000_s1027" type="#_x0000_t202" style="position:absolute;left:0;text-align:left;margin-left:321.6pt;margin-top:17.95pt;width:222.6pt;height:110.6pt;z-index:251659264;visibility:visible;mso-wrap-style:square;mso-width-percent:0;mso-height-percent:200;mso-wrap-distance-left:9pt;mso-wrap-distance-top:3.6pt;mso-wrap-distance-right:9pt;mso-wrap-distance-bottom:3.6pt;mso-position-horizontal:absolute;mso-position-horizontal-relative:page;mso-position-vertical:absolute;mso-position-vertical-relative:text;mso-width-percent:0;mso-height-percent:200;mso-width-relative:margin;mso-height-relative:margin;v-text-anchor:top" o:gfxdata="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" stroked="f">
+                <v:textbox style="mso-fit-shape-to-text:t">
+                  <w:txbxContent>
+                    <w:p>
+                      <w:pPr>
+                        <w:ind w:left="360"/>
+                        <w:jc w:val="right"/>
+                      </w:pPr>
+                      <w:r>
+                        <w:t xml:space="preserve">Carmen </w:t>
+                      </w:r>
+                      <w:proofErr w:type="spellStart"/>
+                      <w:r>
+                        <w:t>Mª</w:t>
+                      </w:r>
+                      <w:proofErr w:type="spellEnd"/>
+                      <w:r>
+                        <w:t xml:space="preserve"> Muñoz Pérez (Scrum </w:t>
+                      </w:r>
+                      <w:proofErr w:type="gramStart"/>
+                      <w:r>
+                        <w:t>Master</w:t>
+                      </w:r>
+                      <w:proofErr w:type="gramEnd"/>
+                      <w:r>
+                        <w:t>)</w:t>
+                      </w:r>
+                    </w:p>
+                    <w:p>
+                      <w:pPr>
+                        <w:ind w:left="360"/>
+                        <w:jc w:val="right"/>
+                      </w:pPr>
+                      <w:r>
+                        <w:t>Enrique Salazar Márquez</w:t>
+                      </w:r>
+                    </w:p>
+                    <w:p>
+                      <w:pPr>
+                        <w:ind w:left="360"/>
+                        <w:jc w:val="right"/>
+                      </w:pPr>
+                      <w:r>
+                        <w:t>Javier Martínez Fernández</w:t>
+                      </w:r>
+                    </w:p>
+                    <w:p>
+                      <w:pPr>
+                        <w:ind w:left="360"/>
+                        <w:jc w:val="right"/>
+                      </w:pPr>
+                      <w:r>
+                        <w:t>José Carlos Morales Borreguero</w:t>
+                      </w:r>
+                    </w:p>
+                    <w:p>
+                      <w:pPr>
+                        <w:ind w:left="360"/>
+                        <w:jc w:val="right"/>
+                      </w:pPr>
+                      <w:r>
+                        <w:t>Rafael Ángel Jiménez Fernández</w:t>
+                      </w:r>
+                    </w:p>
+                    <w:p/>
+                  </w:txbxContent>
+                </v:textbox>
+                <w10:wrap type="square" anchorx="page"/>
+              </v:shape>
+            </w:pict>
+          </mc:Fallback>
+        </mc:AlternateContent>
+      </w:r>
+    </w:p>
+    <w:sdt>
+      <w:sdtPr>
+        <w:rPr>
+          <w:rFonts w:asciiTheme="minorHAnsi" w:eastAsiaTheme="minorEastAsia" w:hAnsiTheme="minorHAnsi" w:cstheme="minorBidi"/>
+          <w:caps w:val="0"/>
+          <w:color w:val="auto"/>
+          <w:sz w:val="22"/>
+          <w:szCs w:val="22"/>
+        </w:rPr>
+        <w:id w:val="-1093391820"/>
+        <w:docPartObj>
+          <w:docPartGallery w:val="Table of Contents"/>
+          <w:docPartUnique/>
+        </w:docPartObj>
+      </w:sdtPr>
+      <w:sdtEndPr>
         <w:rPr>
           <w:b/>
           <w:bCs/>
-          <w:sz w:val="32"/>
-          <w:szCs w:val="32"/>
         </w:rPr>
-      </w:pPr>
-      <w:r>
-        <w:rPr>
-          <w:b/>
-          <w:bCs/>
-          <w:sz w:val="32"/>
-          <w:szCs w:val="32"/>
-        </w:rPr>
-        <w:t>Sprint Planning</w:t>
-      </w:r>
-      <w:r>
-        <w:rPr>
-          <w:b/>
-          <w:bCs/>
-          <w:sz w:val="32"/>
-          <w:szCs w:val="32"/>
-        </w:rPr>
-        <w:t xml:space="preserve"> </w:t>
-      </w:r>
-      <w:r>
-        <w:rPr>
-          <w:b/>
-          <w:bCs/>
-          <w:sz w:val="32"/>
-          <w:szCs w:val="32"/>
-        </w:rPr>
-        <w:t xml:space="preserve">S2 </w:t>
-      </w:r>
-      <w:r>
-        <w:rPr>
-          <w:b/>
-          <w:bCs/>
-          <w:sz w:val="32"/>
-          <w:szCs w:val="32"/>
-        </w:rPr>
-        <w:t>- 1</w:t>
-      </w:r>
-      <w:r>
-        <w:rPr>
-          <w:b/>
-          <w:bCs/>
-          <w:sz w:val="32"/>
-          <w:szCs w:val="32"/>
-        </w:rPr>
-        <w:t>0</w:t>
-      </w:r>
-      <w:r>
-        <w:rPr>
-          <w:b/>
-          <w:bCs/>
-          <w:sz w:val="32"/>
-          <w:szCs w:val="32"/>
-        </w:rPr>
-        <w:t xml:space="preserve"> de marzo de 2021</w:t>
-      </w:r>
+      </w:sdtEndPr>
+      <w:sdtContent>
+        <w:p>
+          <w:pPr>
+            <w:pStyle w:val="TtuloTDC"/>
+            <w:rPr>
+              <w:color w:val="525252" w:themeColor="accent3" w:themeShade="80"/>
+            </w:rPr>
+          </w:pPr>
+          <w:r>
+            <w:rPr>
+              <w:color w:val="525252" w:themeColor="accent3" w:themeShade="80"/>
+            </w:rPr>
+            <w:t>Contenido</w:t>
+          </w:r>
+        </w:p>
+        <w:p>
+          <w:pPr>
+            <w:pStyle w:val="TDC3"/>
+            <w:tabs>
+              <w:tab w:val="right" w:leader="dot" w:pos="9016"/>
+            </w:tabs>
+            <w:rPr>
+              <w:noProof/>
+              <w:kern w:val="0"/>
+              <w:lang w:eastAsia="es-ES"/>
+              <w14:ligatures w14:val="none"/>
+            </w:rPr>
+          </w:pPr>
+          <w:r>
+            <w:fldChar w:fldCharType="begin"/>
+          </w:r>
+          <w:r>
+            <w:instrText xml:space="preserve"> TOC \o "1-3" \h \z \u </w:instrText>
+          </w:r>
+          <w:r>
+            <w:fldChar w:fldCharType="separate"/>
+          </w:r>
+          <w:hyperlink w:anchor="_Toc67169237" w:history="1">
+            <w:r>
+              <w:rPr>
+                <w:rStyle w:val="Hipervnculo"/>
+                <w:noProof/>
+              </w:rPr>
+              <w:t>Acta</w:t>
+            </w:r>
+            <w:r>
+              <w:rPr>
+                <w:noProof/>
+                <w:webHidden/>
+              </w:rPr>
+              <w:tab/>
+            </w:r>
+            <w:r>
+              <w:rPr>
+                <w:noProof/>
+                <w:webHidden/>
+              </w:rPr>
+              <w:fldChar w:fldCharType="begin"/>
+            </w:r>
+            <w:r>
+              <w:rPr>
+                <w:noProof/>
+                <w:webHidden/>
+              </w:rPr>
+              <w:instrText xml:space="preserve"> PAGEREF _Toc67169237 \h </w:instrText>
+            </w:r>
+            <w:r>
+              <w:rPr>
+                <w:noProof/>
+                <w:webHidden/>
+              </w:rPr>
+            </w:r>
+            <w:r>
+              <w:rPr>
+                <w:noProof/>
+                <w:webHidden/>
+              </w:rPr>
+              <w:fldChar w:fldCharType="separate"/>
+            </w:r>
+            <w:r>
+              <w:rPr>
+                <w:noProof/>
+                <w:webHidden/>
+              </w:rPr>
+              <w:t>2</w:t>
+            </w:r>
+            <w:r>
+              <w:rPr>
+                <w:noProof/>
+                <w:webHidden/>
+              </w:rPr>
+              <w:fldChar w:fldCharType="end"/>
+            </w:r>
+          </w:hyperlink>
+        </w:p>
+        <w:p>
+          <w:pPr>
+            <w:pStyle w:val="TDC3"/>
+            <w:tabs>
+              <w:tab w:val="right" w:leader="dot" w:pos="9016"/>
+            </w:tabs>
+            <w:rPr>
+              <w:noProof/>
+              <w:kern w:val="0"/>
+              <w:lang w:eastAsia="es-ES"/>
+              <w14:ligatures w14:val="none"/>
+            </w:rPr>
+          </w:pPr>
+          <w:hyperlink w:anchor="_Toc67169238" w:history="1">
+            <w:r>
+              <w:rPr>
+                <w:rStyle w:val="Hipervnculo"/>
+                <w:noProof/>
+              </w:rPr>
+              <w:t>A</w:t>
+            </w:r>
+            <w:r>
+              <w:rPr>
+                <w:rStyle w:val="Hipervnculo"/>
+                <w:noProof/>
+              </w:rPr>
+              <w:t>sistentes</w:t>
+            </w:r>
+            <w:r>
+              <w:rPr>
+                <w:noProof/>
+                <w:webHidden/>
+              </w:rPr>
+              <w:tab/>
+            </w:r>
+            <w:r>
+              <w:rPr>
+                <w:noProof/>
+                <w:webHidden/>
+              </w:rPr>
+              <w:fldChar w:fldCharType="begin"/>
+            </w:r>
+            <w:r>
+              <w:rPr>
+                <w:noProof/>
+                <w:webHidden/>
+              </w:rPr>
+              <w:instrText xml:space="preserve"> PAGEREF _Toc67169238 \h </w:instrText>
+            </w:r>
+            <w:r>
+              <w:rPr>
+                <w:noProof/>
+                <w:webHidden/>
+              </w:rPr>
+            </w:r>
+            <w:r>
+              <w:rPr>
+                <w:noProof/>
+                <w:webHidden/>
+              </w:rPr>
+              <w:fldChar w:fldCharType="separate"/>
+            </w:r>
+            <w:r>
+              <w:rPr>
+                <w:noProof/>
+                <w:webHidden/>
+              </w:rPr>
+              <w:t>2</w:t>
+            </w:r>
+            <w:r>
+              <w:rPr>
+                <w:noProof/>
+                <w:webHidden/>
+              </w:rPr>
+              <w:fldChar w:fldCharType="end"/>
+            </w:r>
+          </w:hyperlink>
+        </w:p>
+        <w:p>
+          <w:pPr>
+            <w:pStyle w:val="TDC3"/>
+            <w:tabs>
+              <w:tab w:val="right" w:leader="dot" w:pos="9016"/>
+            </w:tabs>
+            <w:rPr>
+              <w:noProof/>
+              <w:kern w:val="0"/>
+              <w:lang w:eastAsia="es-ES"/>
+              <w14:ligatures w14:val="none"/>
+            </w:rPr>
+          </w:pPr>
+          <w:hyperlink w:anchor="_Toc67169239" w:history="1">
+            <w:r>
+              <w:rPr>
+                <w:rStyle w:val="Hipervnculo"/>
+                <w:noProof/>
+              </w:rPr>
+              <w:t>R</w:t>
+            </w:r>
+            <w:r>
+              <w:rPr>
+                <w:rStyle w:val="Hipervnculo"/>
+                <w:noProof/>
+              </w:rPr>
+              <w:t>esumen</w:t>
+            </w:r>
+            <w:r>
+              <w:rPr>
+                <w:noProof/>
+                <w:webHidden/>
+              </w:rPr>
+              <w:tab/>
+            </w:r>
+            <w:r>
+              <w:rPr>
+                <w:noProof/>
+                <w:webHidden/>
+              </w:rPr>
+              <w:fldChar w:fldCharType="begin"/>
+            </w:r>
+            <w:r>
+              <w:rPr>
+                <w:noProof/>
+                <w:webHidden/>
+              </w:rPr>
+              <w:instrText xml:space="preserve"> PAGEREF _Toc67169239 \h </w:instrText>
+            </w:r>
+            <w:r>
+              <w:rPr>
+                <w:noProof/>
+                <w:webHidden/>
+              </w:rPr>
+            </w:r>
+            <w:r>
+              <w:rPr>
+                <w:noProof/>
+                <w:webHidden/>
+              </w:rPr>
+              <w:fldChar w:fldCharType="separate"/>
+            </w:r>
+            <w:r>
+              <w:rPr>
+                <w:noProof/>
+                <w:webHidden/>
+              </w:rPr>
+              <w:t>2</w:t>
+            </w:r>
+            <w:r>
+              <w:rPr>
+                <w:noProof/>
+                <w:webHidden/>
+              </w:rPr>
+              <w:fldChar w:fldCharType="end"/>
+            </w:r>
+          </w:hyperlink>
+        </w:p>
+        <w:p>
+          <w:r>
+            <w:rPr>
+              <w:b/>
+              <w:bCs/>
+            </w:rPr>
+            <w:fldChar w:fldCharType="end"/>
+          </w:r>
+        </w:p>
+      </w:sdtContent>
+    </w:sdt>
+    <w:p>
+      <w:pPr>
+        <w:spacing w:before="0" w:after="240" w:line="252" w:lineRule="auto"/>
+        <w:ind w:left="0" w:right="0"/>
+      </w:pPr>
+      <w:r>
+        <w:br w:type="page"/>
+      </w:r>
+    </w:p>
+    <w:p>
+      <w:pPr>
+        <w:pStyle w:val="Ttulo3"/>
+        <w:ind w:left="0"/>
+      </w:pPr>
+      <w:bookmarkStart w:id="0" w:name="_Toc67169237"/>
+      <w:r>
+        <w:lastRenderedPageBreak/>
+        <w:t>Acta</w:t>
+      </w:r>
+      <w:bookmarkEnd w:id="0"/>
     </w:p>
     <w:p>
       <w:pPr>
@@ -79,19 +730,7 @@
         <w:t>Comienzo de la reunión</w:t>
       </w:r>
       <w:r>
-        <w:t xml:space="preserve"> - </w:t>
-      </w:r>
-      <w:r>
-        <w:t>1</w:t>
-      </w:r>
-      <w:r>
-        <w:t>8:</w:t>
-      </w:r>
-      <w:r>
-        <w:t>2</w:t>
-      </w:r>
-      <w:r>
-        <w:t>0</w:t>
+        <w:t xml:space="preserve"> - 18:20</w:t>
       </w:r>
     </w:p>
     <w:p>
@@ -106,30 +745,41 @@
         <w:t>Fin de la reunión</w:t>
       </w:r>
       <w:r>
-        <w:t xml:space="preserve"> - </w:t>
-      </w:r>
-      <w:r>
-        <w:t>20</w:t>
-      </w:r>
-      <w:r>
-        <w:t>:</w:t>
-      </w:r>
-      <w:r>
-        <w:t>14</w:t>
+        <w:t xml:space="preserve"> - 20:14</w:t>
       </w:r>
     </w:p>
     <w:p>
       <w:pPr>
         <w:jc w:val="both"/>
       </w:pPr>
+      <w:r>
+        <w:rPr>
+          <w:b/>
+          <w:bCs/>
+        </w:rPr>
+        <w:t>F</w:t>
+      </w:r>
+      <w:r>
+        <w:rPr>
+          <w:b/>
+          <w:bCs/>
+        </w:rPr>
+        <w:t xml:space="preserve">echa – </w:t>
+      </w:r>
+      <w:r>
+        <w:t>10 de marzo de 2021</w:t>
+      </w:r>
     </w:p>
     <w:p>
       <w:pPr>
-        <w:jc w:val="both"/>
-      </w:pPr>
-      <w:r>
-        <w:t xml:space="preserve">Asistentes: </w:t>
-      </w:r>
+        <w:pStyle w:val="Ttulo3"/>
+        <w:ind w:left="0"/>
+      </w:pPr>
+      <w:bookmarkStart w:id="1" w:name="_Toc67169238"/>
+      <w:r>
+        <w:t>asistentes</w:t>
+      </w:r>
+      <w:bookmarkEnd w:id="1"/>
     </w:p>
     <w:p>
       <w:pPr>
@@ -138,10 +788,19 @@
           <w:ilvl w:val="0"/>
           <w:numId w:val="1"/>
         </w:numPr>
+        <w:spacing w:line="256" w:lineRule="auto"/>
         <w:jc w:val="both"/>
       </w:pPr>
       <w:r>
-        <w:t xml:space="preserve">Carmen Mª Muñoz Pérez (Scrum </w:t>
+        <w:t xml:space="preserve">Carmen </w:t>
+      </w:r>
+      <w:proofErr w:type="spellStart"/>
+      <w:r>
+        <w:t>Mª</w:t>
+      </w:r>
+      <w:proofErr w:type="spellEnd"/>
+      <w:r>
+        <w:t xml:space="preserve"> Muñoz Pérez (Scrum </w:t>
       </w:r>
       <w:proofErr w:type="gramStart"/>
       <w:r>
@@ -159,6 +818,7 @@
           <w:ilvl w:val="0"/>
           <w:numId w:val="1"/>
         </w:numPr>
+        <w:spacing w:line="256" w:lineRule="auto"/>
         <w:jc w:val="both"/>
       </w:pPr>
       <w:r>
@@ -172,6 +832,7 @@
           <w:ilvl w:val="0"/>
           <w:numId w:val="1"/>
         </w:numPr>
+        <w:spacing w:line="256" w:lineRule="auto"/>
         <w:jc w:val="both"/>
       </w:pPr>
       <w:r>
@@ -185,6 +846,7 @@
           <w:ilvl w:val="0"/>
           <w:numId w:val="1"/>
         </w:numPr>
+        <w:spacing w:line="256" w:lineRule="auto"/>
         <w:jc w:val="both"/>
       </w:pPr>
       <w:r>
@@ -198,6 +860,7 @@
           <w:ilvl w:val="0"/>
           <w:numId w:val="1"/>
         </w:numPr>
+        <w:spacing w:line="256" w:lineRule="auto"/>
         <w:jc w:val="both"/>
       </w:pPr>
       <w:r>
@@ -206,24 +869,29 @@
     </w:p>
     <w:p>
       <w:pPr>
-        <w:jc w:val="both"/>
-      </w:pPr>
-      <w:r>
-        <w:t>Esta ha sido nuestra primera reunión como grupo. Por ello, en primer lugar, nos presentamos para conocernos mejor, ya que vamos a trabajar juntos durante todo el cuatrimestre. Además, era importante conocer qué le gustaba más a cada uno o qué se le daba mejor, si habían cursado las asignaturas DP1 y PSG1; todo ello para después poder hacer un reparto óptimo de las tareas.</w:t>
-      </w:r>
-      <w:r>
-        <w:t xml:space="preserve"> Todos los miembros del equipo han cursado PSG1 y todos los miembros del quipo menos Rafael Ángel han cursado DP1.</w:t>
-      </w:r>
+        <w:pStyle w:val="Ttulo3"/>
+        <w:ind w:left="0"/>
+      </w:pPr>
+      <w:bookmarkStart w:id="2" w:name="_Toc67169239"/>
+      <w:r>
+        <w:t>resumen</w:t>
+      </w:r>
+      <w:bookmarkEnd w:id="2"/>
     </w:p>
     <w:p>
       <w:pPr>
         <w:jc w:val="both"/>
       </w:pPr>
       <w:r>
-        <w:t>A continuación, comenzamos a analizar el Product Backlog</w:t>
-      </w:r>
-      <w:r>
-        <w:t>, comprendiendo las tareas y haciendo la estimación pertinente. Así se fueron creando las tareas en Github para obtener nuestro Sprint Backlog. Todas estas tareas se repartieron de entre todos los miembros que conformaban este equipo de desarrollo. Se decidió repartir todas las tareas ya que en este primer Sprint no eran muchas y se decidió realizarlo de esta manera.</w:t>
+        <w:t xml:space="preserve">Esta ha sido nuestra primera reunión como grupo. Por ello, en primer lugar, nos presentamos para conocernos mejor, ya que vamos a trabajar juntos durante todo el cuatrimestre. Además, era importante conocer qué le gustaba más a cada uno o qué se le daba mejor, si habían cursado las asignaturas DP1 y PSG1; todo ello para después poder hacer un reparto óptimo de las tareas. Todos los miembros del equipo han cursado PSG1 y todos los miembros del </w:t>
+      </w:r>
+      <w:proofErr w:type="spellStart"/>
+      <w:r>
+        <w:t>quipo</w:t>
+      </w:r>
+      <w:proofErr w:type="spellEnd"/>
+      <w:r>
+        <w:t xml:space="preserve"> menos Rafael Ángel han cursado DP1.</w:t>
       </w:r>
     </w:p>
     <w:p>
@@ -231,17 +899,431 @@
         <w:jc w:val="both"/>
       </w:pPr>
       <w:r>
+        <w:t xml:space="preserve">A continuación, comenzamos a analizar el </w:t>
+      </w:r>
+      <w:proofErr w:type="spellStart"/>
+      <w:r>
+        <w:t>Product</w:t>
+      </w:r>
+      <w:proofErr w:type="spellEnd"/>
+      <w:r>
+        <w:t xml:space="preserve"> Backlog, comprendiendo las tareas y haciendo la estimación pertinente. Así se fueron creando las tareas en </w:t>
+      </w:r>
+      <w:proofErr w:type="spellStart"/>
+      <w:r>
+        <w:t>Github</w:t>
+      </w:r>
+      <w:proofErr w:type="spellEnd"/>
+      <w:r>
+        <w:t xml:space="preserve"> para obtener nuestro Sprint Backlog. Todas estas tareas se repartieron de entre todos los miembros que conformaban este equipo de desarrollo. Se decidió repartir todas las tareas ya que en este primer Sprint no eran muchas y se decidió realizarlo de esta manera.</w:t>
+      </w:r>
+    </w:p>
+    <w:p>
+      <w:pPr>
+        <w:jc w:val="both"/>
+      </w:pPr>
+      <w:r>
         <w:t>Finalmente, una vez todos los desarrolladores sabían lo que tenían que hacer en el Sprint y tenían claro sus tareas; procedimos a la última parte de la reunión. Así, se acordó la definición de “hecho”, tanto para documentos como para código. Además, también se definió cuándo se considerará que un Sprint en fallido.</w:t>
+      </w:r>
+    </w:p>
+    <w:p>
+      <w:pPr>
+        <w:ind w:left="0"/>
+        <w:jc w:val="both"/>
+      </w:pPr>
+    </w:p>
+    <w:p/>
+    <w:p/>
+    <w:p/>
+    <w:p/>
+    <w:p/>
+    <w:p/>
+    <w:p/>
+    <w:p/>
+    <w:p/>
+    <w:p/>
+    <w:p/>
+    <w:p/>
+    <w:p>
+      <w:pPr>
+        <w:tabs>
+          <w:tab w:val="left" w:pos="2642"/>
+        </w:tabs>
+      </w:pPr>
+      <w:r>
+        <w:lastRenderedPageBreak/>
+        <w:tab/>
       </w:r>
     </w:p>
     <w:sectPr>
-      <w:pgSz w:w="11906" w:h="16838"/>
-      <w:pgMar w:top="1417" w:right="1701" w:bottom="1417" w:left="1701" w:header="708" w:footer="708" w:gutter="0"/>
-      <w:cols w:space="708"/>
+      <w:headerReference w:type="default" r:id="rId8"/>
+      <w:footerReference w:type="default" r:id="rId9"/>
+      <w:headerReference w:type="first" r:id="rId10"/>
+      <w:pgSz w:w="11906" w:h="16838" w:code="9"/>
+      <w:pgMar w:top="1440" w:right="1440" w:bottom="1440" w:left="1440" w:header="720" w:footer="576" w:gutter="0"/>
+      <w:pgNumType w:start="0"/>
+      <w:cols w:space="720"/>
+      <w:titlePg/>
       <w:docGrid w:linePitch="360"/>
     </w:sectPr>
   </w:body>
 </w:document>
+</file>
+
+<file path=word/endnotes.xml><?xml version="1.0" encoding="utf-8"?>
+<w:endnotes xmlns:wpc="http://schemas.microsoft.com/office/word/2010/wordprocessingCanvas" xmlns:cx="http://schemas.microsoft.com/office/drawing/2014/chartex" xmlns:cx1="http://schemas.microsoft.com/office/drawing/2015/9/8/chartex" xmlns:cx2="http://schemas.microsoft.com/office/drawing/2015/10/21/chartex" xmlns:cx3="http://schemas.microsoft.com/office/drawing/2016/5/9/chartex" xmlns:cx4="http://schemas.microsoft.com/office/drawing/2016/5/10/chartex" xmlns:cx5="http://schemas.microsoft.com/office/drawing/2016/5/11/chartex" xmlns:cx6="http://schemas.microsoft.com/office/drawing/2016/5/12/chartex" xmlns:cx7="http://schemas.microsoft.com/office/drawing/2016/5/13/chartex" xmlns:cx8="http://schemas.microsoft.com/office/drawing/2016/5/14/chartex" xmlns:mc="http://schemas.openxmlformats.org/markup-compatibility/2006" xmlns:aink="http://schemas.microsoft.com/office/drawing/2016/ink" xmlns:am3d="http://schemas.microsoft.com/office/drawing/2017/model3d" xmlns:o="urn:schemas-microsoft-com:office:office" xmlns:r="http://schemas.openxmlformats.org/officeDocument/2006/relationships" xmlns:m="http://schemas.openxmlformats.org/officeDocument/2006/math" xmlns:v="urn:schemas-microsoft-com:vml" xmlns:wp14="http://schemas.microsoft.com/office/word/2010/wordprocessingDrawing" xmlns:wp="http://schemas.openxmlformats.org/drawingml/2006/wordprocessingDrawing" xmlns:w10="urn:schemas-microsoft-com:office:word" xmlns:w="http://schemas.openxmlformats.org/wordprocessingml/2006/main" xmlns:w14="http://schemas.microsoft.com/office/word/2010/wordml" xmlns:w15="http://schemas.microsoft.com/office/word/2012/wordml" xmlns:w16cex="http://schemas.microsoft.com/office/word/2018/wordml/cex" xmlns:w16cid="http://schemas.microsoft.com/office/word/2016/wordml/cid" xmlns:w16="http://schemas.microsoft.com/office/word/2018/wordml" xmlns:w16se="http://schemas.microsoft.com/office/word/2015/wordml/symex" xmlns:wpg="http://schemas.microsoft.com/office/word/2010/wordprocessingGroup" xmlns:wpi="http://schemas.microsoft.com/office/word/2010/wordprocessingInk" xmlns:wne="http://schemas.microsoft.com/office/word/2006/wordml" xmlns:wps="http://schemas.microsoft.com/office/word/2010/wordprocessingShape" mc:Ignorable="w14 w15 w16se w16cid w16 w16cex wp14">
+  <w:endnote w:type="separator" w:id="-1">
+    <w:p>
+      <w:pPr>
+        <w:spacing w:before="0"/>
+      </w:pPr>
+      <w:r>
+        <w:separator/>
+      </w:r>
+    </w:p>
+  </w:endnote>
+  <w:endnote w:type="continuationSeparator" w:id="0">
+    <w:p>
+      <w:pPr>
+        <w:spacing w:before="0"/>
+      </w:pPr>
+      <w:r>
+        <w:continuationSeparator/>
+      </w:r>
+    </w:p>
+  </w:endnote>
+</w:endnotes>
+</file>
+
+<file path=word/footer1.xml><?xml version="1.0" encoding="utf-8"?>
+<w:ftr xmlns:wpc="http://schemas.microsoft.com/office/word/2010/wordprocessingCanvas" xmlns:cx="http://schemas.microsoft.com/office/drawing/2014/chartex" xmlns:cx1="http://schemas.microsoft.com/office/drawing/2015/9/8/chartex" xmlns:cx2="http://schemas.microsoft.com/office/drawing/2015/10/21/chartex" xmlns:cx3="http://schemas.microsoft.com/office/drawing/2016/5/9/chartex" xmlns:cx4="http://schemas.microsoft.com/office/drawing/2016/5/10/chartex" xmlns:cx5="http://schemas.microsoft.com/office/drawing/2016/5/11/chartex" xmlns:cx6="http://schemas.microsoft.com/office/drawing/2016/5/12/chartex" xmlns:cx7="http://schemas.microsoft.com/office/drawing/2016/5/13/chartex" xmlns:cx8="http://schemas.microsoft.com/office/drawing/2016/5/14/chartex" xmlns:mc="http://schemas.openxmlformats.org/markup-compatibility/2006" xmlns:aink="http://schemas.microsoft.com/office/drawing/2016/ink" xmlns:am3d="http://schemas.microsoft.com/office/drawing/2017/model3d" xmlns:o="urn:schemas-microsoft-com:office:office" xmlns:r="http://schemas.openxmlformats.org/officeDocument/2006/relationships" xmlns:m="http://schemas.openxmlformats.org/officeDocument/2006/math" xmlns:v="urn:schemas-microsoft-com:vml" xmlns:wp14="http://schemas.microsoft.com/office/word/2010/wordprocessingDrawing" xmlns:wp="http://schemas.openxmlformats.org/drawingml/2006/wordprocessingDrawing" xmlns:w10="urn:schemas-microsoft-com:office:word" xmlns:w="http://schemas.openxmlformats.org/wordprocessingml/2006/main" xmlns:w14="http://schemas.microsoft.com/office/word/2010/wordml" xmlns:w15="http://schemas.microsoft.com/office/word/2012/wordml" xmlns:w16cex="http://schemas.microsoft.com/office/word/2018/wordml/cex" xmlns:w16cid="http://schemas.microsoft.com/office/word/2016/wordml/cid" xmlns:w16="http://schemas.microsoft.com/office/word/2018/wordml" xmlns:w16se="http://schemas.microsoft.com/office/word/2015/wordml/symex" xmlns:wpg="http://schemas.microsoft.com/office/word/2010/wordprocessingGroup" xmlns:wpi="http://schemas.microsoft.com/office/word/2010/wordprocessingInk" xmlns:wne="http://schemas.microsoft.com/office/word/2006/wordml" xmlns:wps="http://schemas.microsoft.com/office/word/2010/wordprocessingShape" mc:Ignorable="w14 w15 w16se w16cid w16 w16cex wp14">
+  <w:tbl>
+    <w:tblPr>
+      <w:tblW w:w="5000" w:type="pct"/>
+      <w:tblCellMar>
+        <w:left w:w="0" w:type="dxa"/>
+        <w:right w:w="0" w:type="dxa"/>
+      </w:tblCellMar>
+      <w:tblLook w:val="0620" w:firstRow="1" w:lastRow="0" w:firstColumn="0" w:lastColumn="0" w:noHBand="1" w:noVBand="1"/>
+      <w:tblDescription w:val="Tabla de pie de página con la fecha, el título del documento y el número de página"/>
+    </w:tblPr>
+    <w:tblGrid>
+      <w:gridCol w:w="1354"/>
+      <w:gridCol w:w="6318"/>
+      <w:gridCol w:w="1354"/>
+    </w:tblGrid>
+    <w:tr>
+      <w:tc>
+        <w:tcPr>
+          <w:tcW w:w="750" w:type="pct"/>
+        </w:tcPr>
+        <w:p>
+          <w:pPr>
+            <w:pStyle w:val="Piedepgina"/>
+          </w:pPr>
+          <w:r>
+            <w:t>PSG2</w:t>
+          </w:r>
+        </w:p>
+      </w:tc>
+      <w:tc>
+        <w:tcPr>
+          <w:tcW w:w="3500" w:type="pct"/>
+        </w:tcPr>
+        <w:sdt>
+          <w:sdtPr>
+            <w:alias w:val="Título:"/>
+            <w:tag w:val="Título:"/>
+            <w:id w:val="1369803302"/>
+            <w:placeholder/>
+            <w:dataBinding w:prefixMappings="xmlns:ns0='http://purl.org/dc/elements/1.1/' xmlns:ns1='http://schemas.openxmlformats.org/package/2006/metadata/core-properties' " w:xpath="/ns1:coreProperties[1]/ns1:keywords[1]" w:storeItemID="{6C3C8BC8-F283-45AE-878A-BAB7291924A1}"/>
+            <w15:appearance w15:val="hidden"/>
+            <w:text/>
+          </w:sdtPr>
+          <w:sdtEndPr/>
+          <w:sdtContent>
+            <w:p>
+              <w:pPr>
+                <w:pStyle w:val="Piedepgina"/>
+                <w:jc w:val="center"/>
+              </w:pPr>
+              <w:r>
+                <w:t xml:space="preserve">Sprint </w:t>
+              </w:r>
+              <w:proofErr w:type="spellStart"/>
+              <w:r>
+                <w:t>planning</w:t>
+              </w:r>
+              <w:proofErr w:type="spellEnd"/>
+              <w:r>
+                <w:t xml:space="preserve"> </w:t>
+              </w:r>
+            </w:p>
+          </w:sdtContent>
+        </w:sdt>
+      </w:tc>
+      <w:tc>
+        <w:tcPr>
+          <w:tcW w:w="750" w:type="pct"/>
+        </w:tcPr>
+        <w:p>
+          <w:pPr>
+            <w:pStyle w:val="Piedepgina"/>
+            <w:jc w:val="right"/>
+          </w:pPr>
+          <w:r>
+            <w:rPr>
+              <w:lang w:bidi="es-ES"/>
+            </w:rPr>
+            <w:fldChar w:fldCharType="begin"/>
+          </w:r>
+          <w:r>
+            <w:rPr>
+              <w:lang w:bidi="es-ES"/>
+            </w:rPr>
+            <w:instrText xml:space="preserve"> PAGE   \* MERGEFORMAT </w:instrText>
+          </w:r>
+          <w:r>
+            <w:rPr>
+              <w:lang w:bidi="es-ES"/>
+            </w:rPr>
+            <w:fldChar w:fldCharType="separate"/>
+          </w:r>
+          <w:r>
+            <w:rPr>
+              <w:noProof/>
+              <w:lang w:bidi="es-ES"/>
+            </w:rPr>
+            <w:t>4</w:t>
+          </w:r>
+          <w:r>
+            <w:rPr>
+              <w:noProof/>
+              <w:lang w:bidi="es-ES"/>
+            </w:rPr>
+            <w:fldChar w:fldCharType="end"/>
+          </w:r>
+        </w:p>
+      </w:tc>
+    </w:tr>
+  </w:tbl>
+  <w:p>
+    <w:pPr>
+      <w:pStyle w:val="Piedepgina"/>
+      <w:ind w:left="0"/>
+    </w:pPr>
+  </w:p>
+  <w:p/>
+</w:ftr>
+</file>
+
+<file path=word/footnotes.xml><?xml version="1.0" encoding="utf-8"?>
+<w:footnotes xmlns:wpc="http://schemas.microsoft.com/office/word/2010/wordprocessingCanvas" xmlns:cx="http://schemas.microsoft.com/office/drawing/2014/chartex" xmlns:cx1="http://schemas.microsoft.com/office/drawing/2015/9/8/chartex" xmlns:cx2="http://schemas.microsoft.com/office/drawing/2015/10/21/chartex" xmlns:cx3="http://schemas.microsoft.com/office/drawing/2016/5/9/chartex" xmlns:cx4="http://schemas.microsoft.com/office/drawing/2016/5/10/chartex" xmlns:cx5="http://schemas.microsoft.com/office/drawing/2016/5/11/chartex" xmlns:cx6="http://schemas.microsoft.com/office/drawing/2016/5/12/chartex" xmlns:cx7="http://schemas.microsoft.com/office/drawing/2016/5/13/chartex" xmlns:cx8="http://schemas.microsoft.com/office/drawing/2016/5/14/chartex" xmlns:mc="http://schemas.openxmlformats.org/markup-compatibility/2006" xmlns:aink="http://schemas.microsoft.com/office/drawing/2016/ink" xmlns:am3d="http://schemas.microsoft.com/office/drawing/2017/model3d" xmlns:o="urn:schemas-microsoft-com:office:office" xmlns:r="http://schemas.openxmlformats.org/officeDocument/2006/relationships" xmlns:m="http://schemas.openxmlformats.org/officeDocument/2006/math" xmlns:v="urn:schemas-microsoft-com:vml" xmlns:wp14="http://schemas.microsoft.com/office/word/2010/wordprocessingDrawing" xmlns:wp="http://schemas.openxmlformats.org/drawingml/2006/wordprocessingDrawing" xmlns:w10="urn:schemas-microsoft-com:office:word" xmlns:w="http://schemas.openxmlformats.org/wordprocessingml/2006/main" xmlns:w14="http://schemas.microsoft.com/office/word/2010/wordml" xmlns:w15="http://schemas.microsoft.com/office/word/2012/wordml" xmlns:w16cex="http://schemas.microsoft.com/office/word/2018/wordml/cex" xmlns:w16cid="http://schemas.microsoft.com/office/word/2016/wordml/cid" xmlns:w16="http://schemas.microsoft.com/office/word/2018/wordml" xmlns:w16se="http://schemas.microsoft.com/office/word/2015/wordml/symex" xmlns:wpg="http://schemas.microsoft.com/office/word/2010/wordprocessingGroup" xmlns:wpi="http://schemas.microsoft.com/office/word/2010/wordprocessingInk" xmlns:wne="http://schemas.microsoft.com/office/word/2006/wordml" xmlns:wps="http://schemas.microsoft.com/office/word/2010/wordprocessingShape" mc:Ignorable="w14 w15 w16se w16cid w16 w16cex wp14">
+  <w:footnote w:type="separator" w:id="-1">
+    <w:p>
+      <w:pPr>
+        <w:spacing w:before="0"/>
+      </w:pPr>
+      <w:r>
+        <w:separator/>
+      </w:r>
+    </w:p>
+  </w:footnote>
+  <w:footnote w:type="continuationSeparator" w:id="0">
+    <w:p>
+      <w:pPr>
+        <w:spacing w:before="0"/>
+      </w:pPr>
+      <w:r>
+        <w:continuationSeparator/>
+      </w:r>
+    </w:p>
+  </w:footnote>
+</w:footnotes>
+</file>
+
+<file path=word/header1.xml><?xml version="1.0" encoding="utf-8"?>
+<w:hdr xmlns:wpc="http://schemas.microsoft.com/office/word/2010/wordprocessingCanvas" xmlns:cx="http://schemas.microsoft.com/office/drawing/2014/chartex" xmlns:cx1="http://schemas.microsoft.com/office/drawing/2015/9/8/chartex" xmlns:cx2="http://schemas.microsoft.com/office/drawing/2015/10/21/chartex" xmlns:cx3="http://schemas.microsoft.com/office/drawing/2016/5/9/chartex" xmlns:cx4="http://schemas.microsoft.com/office/drawing/2016/5/10/chartex" xmlns:cx5="http://schemas.microsoft.com/office/drawing/2016/5/11/chartex" xmlns:cx6="http://schemas.microsoft.com/office/drawing/2016/5/12/chartex" xmlns:cx7="http://schemas.microsoft.com/office/drawing/2016/5/13/chartex" xmlns:cx8="http://schemas.microsoft.com/office/drawing/2016/5/14/chartex" xmlns:mc="http://schemas.openxmlformats.org/markup-compatibility/2006" xmlns:aink="http://schemas.microsoft.com/office/drawing/2016/ink" xmlns:am3d="http://schemas.microsoft.com/office/drawing/2017/model3d" xmlns:o="urn:schemas-microsoft-com:office:office" xmlns:r="http://schemas.openxmlformats.org/officeDocument/2006/relationships" xmlns:m="http://schemas.openxmlformats.org/officeDocument/2006/math" xmlns:v="urn:schemas-microsoft-com:vml" xmlns:wp14="http://schemas.microsoft.com/office/word/2010/wordprocessingDrawing" xmlns:wp="http://schemas.openxmlformats.org/drawingml/2006/wordprocessingDrawing" xmlns:w10="urn:schemas-microsoft-com:office:word" xmlns:w="http://schemas.openxmlformats.org/wordprocessingml/2006/main" xmlns:w14="http://schemas.microsoft.com/office/word/2010/wordml" xmlns:w15="http://schemas.microsoft.com/office/word/2012/wordml" xmlns:w16cex="http://schemas.microsoft.com/office/word/2018/wordml/cex" xmlns:w16cid="http://schemas.microsoft.com/office/word/2016/wordml/cid" xmlns:w16="http://schemas.microsoft.com/office/word/2018/wordml" xmlns:w16se="http://schemas.microsoft.com/office/word/2015/wordml/symex" xmlns:wpg="http://schemas.microsoft.com/office/word/2010/wordprocessingGroup" xmlns:wpi="http://schemas.microsoft.com/office/word/2010/wordprocessingInk" xmlns:wne="http://schemas.microsoft.com/office/word/2006/wordml" xmlns:wps="http://schemas.microsoft.com/office/word/2010/wordprocessingShape" mc:Ignorable="w14 w15 w16se w16cid w16 w16cex wp14">
+  <w:p>
+    <w:pPr>
+      <w:pStyle w:val="Encabezado"/>
+    </w:pPr>
+    <w:sdt>
+      <w:sdtPr>
+        <w:alias w:val="Confidencial:"/>
+        <w:tag w:val="Confidencial:"/>
+        <w:id w:val="-1822729698"/>
+        <w:placeholder/>
+        <w:temporary/>
+        <w:showingPlcHdr/>
+        <w15:appearance w15:val="hidden"/>
+      </w:sdtPr>
+      <w:sdtEndPr/>
+      <w:sdtContent>
+        <w:r>
+          <w:rPr>
+            <w:lang w:bidi="es-ES"/>
+          </w:rPr>
+          <w:t>Confidencial</w:t>
+        </w:r>
+      </w:sdtContent>
+    </w:sdt>
+  </w:p>
+  <w:p/>
+</w:hdr>
+</file>
+
+<file path=word/header2.xml><?xml version="1.0" encoding="utf-8"?>
+<w:hdr xmlns:wpc="http://schemas.microsoft.com/office/word/2010/wordprocessingCanvas" xmlns:cx="http://schemas.microsoft.com/office/drawing/2014/chartex" xmlns:cx1="http://schemas.microsoft.com/office/drawing/2015/9/8/chartex" xmlns:cx2="http://schemas.microsoft.com/office/drawing/2015/10/21/chartex" xmlns:cx3="http://schemas.microsoft.com/office/drawing/2016/5/9/chartex" xmlns:cx4="http://schemas.microsoft.com/office/drawing/2016/5/10/chartex" xmlns:cx5="http://schemas.microsoft.com/office/drawing/2016/5/11/chartex" xmlns:cx6="http://schemas.microsoft.com/office/drawing/2016/5/12/chartex" xmlns:cx7="http://schemas.microsoft.com/office/drawing/2016/5/13/chartex" xmlns:cx8="http://schemas.microsoft.com/office/drawing/2016/5/14/chartex" xmlns:mc="http://schemas.openxmlformats.org/markup-compatibility/2006" xmlns:aink="http://schemas.microsoft.com/office/drawing/2016/ink" xmlns:am3d="http://schemas.microsoft.com/office/drawing/2017/model3d" xmlns:o="urn:schemas-microsoft-com:office:office" xmlns:r="http://schemas.openxmlformats.org/officeDocument/2006/relationships" xmlns:m="http://schemas.openxmlformats.org/officeDocument/2006/math" xmlns:v="urn:schemas-microsoft-com:vml" xmlns:wp14="http://schemas.microsoft.com/office/word/2010/wordprocessingDrawing" xmlns:wp="http://schemas.openxmlformats.org/drawingml/2006/wordprocessingDrawing" xmlns:w10="urn:schemas-microsoft-com:office:word" xmlns:w="http://schemas.openxmlformats.org/wordprocessingml/2006/main" xmlns:w14="http://schemas.microsoft.com/office/word/2010/wordml" xmlns:w15="http://schemas.microsoft.com/office/word/2012/wordml" xmlns:w16cex="http://schemas.microsoft.com/office/word/2018/wordml/cex" xmlns:w16cid="http://schemas.microsoft.com/office/word/2016/wordml/cid" xmlns:w16="http://schemas.microsoft.com/office/word/2018/wordml" xmlns:w16se="http://schemas.microsoft.com/office/word/2015/wordml/symex" xmlns:wpg="http://schemas.microsoft.com/office/word/2010/wordprocessingGroup" xmlns:wpi="http://schemas.microsoft.com/office/word/2010/wordprocessingInk" xmlns:wne="http://schemas.microsoft.com/office/word/2006/wordml" xmlns:wps="http://schemas.microsoft.com/office/word/2010/wordprocessingShape" mc:Ignorable="w14 w15 w16se w16cid w16 w16cex wp14">
+  <w:p>
+    <w:pPr>
+      <w:pStyle w:val="Encabezado"/>
+    </w:pPr>
+    <w:r>
+      <w:rPr>
+        <w:noProof/>
+        <w:lang w:bidi="es-ES"/>
+      </w:rPr>
+      <mc:AlternateContent>
+        <mc:Choice Requires="wpg">
+          <w:drawing>
+            <wp:anchor distT="0" distB="0" distL="114300" distR="114300" simplePos="0" relativeHeight="251659264" behindDoc="0" locked="1" layoutInCell="1" allowOverlap="1" wp14:anchorId="6766CFE5" wp14:editId="6E428152">
+              <wp:simplePos x="0" y="0"/>
+              <wp:positionH relativeFrom="page">
+                <wp:posOffset>352425</wp:posOffset>
+              </wp:positionH>
+              <wp:positionV relativeFrom="page">
+                <wp:posOffset>457200</wp:posOffset>
+              </wp:positionV>
+              <wp:extent cx="228600" cy="9144000"/>
+              <wp:effectExtent l="0" t="0" r="3175" b="635"/>
+              <wp:wrapNone/>
+              <wp:docPr id="1" name="Grupo 1" descr="Barra lateral decorativa"/>
+              <wp:cNvGraphicFramePr/>
+              <a:graphic xmlns:a="http://schemas.openxmlformats.org/drawingml/2006/main">
+                <a:graphicData uri="http://schemas.microsoft.com/office/word/2010/wordprocessingGroup">
+                  <wpg:wgp>
+                    <wpg:cNvGrpSpPr/>
+                    <wpg:grpSpPr>
+                      <a:xfrm>
+                        <a:off x="0" y="0"/>
+                        <a:ext cx="228600" cy="9144000"/>
+                        <a:chOff x="0" y="0"/>
+                        <a:chExt cx="228600" cy="9144000"/>
+                      </a:xfrm>
+                    </wpg:grpSpPr>
+                    <wps:wsp>
+                      <wps:cNvPr id="2" name="Rectángulo 2"/>
+                      <wps:cNvSpPr/>
+                      <wps:spPr>
+                        <a:xfrm>
+                          <a:off x="0" y="0"/>
+                          <a:ext cx="228600" cy="8782050"/>
+                        </a:xfrm>
+                        <a:prstGeom prst="rect">
+                          <a:avLst/>
+                        </a:prstGeom>
+                        <a:solidFill>
+                          <a:schemeClr val="accent2"/>
+                        </a:solidFill>
+                        <a:ln>
+                          <a:noFill/>
+                        </a:ln>
+                      </wps:spPr>
+                      <wps:style>
+                        <a:lnRef idx="2">
+                          <a:schemeClr val="accent1">
+                            <a:shade val="50000"/>
+                          </a:schemeClr>
+                        </a:lnRef>
+                        <a:fillRef idx="1">
+                          <a:schemeClr val="accent1"/>
+                        </a:fillRef>
+                        <a:effectRef idx="0">
+                          <a:schemeClr val="accent1"/>
+                        </a:effectRef>
+                        <a:fontRef idx="minor">
+                          <a:schemeClr val="lt1"/>
+                        </a:fontRef>
+                      </wps:style>
+                      <wps:bodyPr rot="0" spcFirstLastPara="0" vertOverflow="overflow" horzOverflow="overflow" vert="horz" wrap="square" lIns="91440" tIns="45720" rIns="91440" bIns="45720" numCol="1" spcCol="0" rtlCol="0" fromWordArt="0" anchor="ctr" anchorCtr="0" forceAA="0" compatLnSpc="1">
+                        <a:prstTxWarp prst="textNoShape">
+                          <a:avLst/>
+                        </a:prstTxWarp>
+                        <a:noAutofit/>
+                      </wps:bodyPr>
+                    </wps:wsp>
+                    <wps:wsp>
+                      <wps:cNvPr id="3" name="Rectángulo 3"/>
+                      <wps:cNvSpPr>
+                        <a:spLocks noChangeAspect="1"/>
+                      </wps:cNvSpPr>
+                      <wps:spPr>
+                        <a:xfrm>
+                          <a:off x="0" y="8915400"/>
+                          <a:ext cx="228600" cy="228600"/>
+                        </a:xfrm>
+                        <a:prstGeom prst="rect">
+                          <a:avLst/>
+                        </a:prstGeom>
+                        <a:solidFill>
+                          <a:schemeClr val="accent1"/>
+                        </a:solidFill>
+                        <a:ln>
+                          <a:noFill/>
+                        </a:ln>
+                      </wps:spPr>
+                      <wps:style>
+                        <a:lnRef idx="2">
+                          <a:schemeClr val="accent1">
+                            <a:shade val="50000"/>
+                          </a:schemeClr>
+                        </a:lnRef>
+                        <a:fillRef idx="1">
+                          <a:schemeClr val="accent1"/>
+                        </a:fillRef>
+                        <a:effectRef idx="0">
+                          <a:schemeClr val="accent1"/>
+                        </a:effectRef>
+                        <a:fontRef idx="minor">
+                          <a:schemeClr val="lt1"/>
+                        </a:fontRef>
+                      </wps:style>
+                      <wps:bodyPr rot="0" spcFirstLastPara="0" vertOverflow="overflow" horzOverflow="overflow" vert="horz" wrap="square" lIns="91440" tIns="45720" rIns="91440" bIns="45720" numCol="1" spcCol="0" rtlCol="0" fromWordArt="0" anchor="ctr" anchorCtr="0" forceAA="0" compatLnSpc="1">
+                        <a:prstTxWarp prst="textNoShape">
+                          <a:avLst/>
+                        </a:prstTxWarp>
+                        <a:noAutofit/>
+                      </wps:bodyPr>
+                    </wps:wsp>
+                  </wpg:wgp>
+                </a:graphicData>
+              </a:graphic>
+              <wp14:sizeRelH relativeFrom="page">
+                <wp14:pctWidth>2900</wp14:pctWidth>
+              </wp14:sizeRelH>
+              <wp14:sizeRelV relativeFrom="page">
+                <wp14:pctHeight>90900</wp14:pctHeight>
+              </wp14:sizeRelV>
+            </wp:anchor>
+          </w:drawing>
+        </mc:Choice>
+        <mc:Fallback>
+          <w:pict>
+            <v:group w14:anchorId="729C028B" id="Grupo 1" o:spid="_x0000_s1026" alt="Barra lateral decorativa" style="position:absolute;margin-left:27.75pt;margin-top:36pt;width:18pt;height:10in;z-index:251659264;mso-width-percent:29;mso-height-percent:909;mso-position-horizontal-relative:page;mso-position-vertical-relative:page;mso-width-percent:29;mso-height-percent:909" coordsize="2286,91440" o:gfxdata="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">
+              <v:rect id="Rectángulo 2" o:spid="_x0000_s1027" style="position:absolute;width:2286;height:87820;visibility:visible;mso-wrap-style:square;v-text-anchor:middle" o:gfxdata="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" fillcolor="#ed7d31 [3205]" stroked="f" strokeweight="1pt"/>
+              <v:rect id="Rectángulo 3" o:spid="_x0000_s1028" style="position:absolute;top:89154;width:2286;height:2286;visibility:visible;mso-wrap-style:square;v-text-anchor:middle" o:gfxdata="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" fillcolor="#4472c4 [3204]" stroked="f" strokeweight="1pt">
+                <o:lock v:ext="edit" aspectratio="t"/>
+              </v:rect>
+              <w10:wrap anchorx="page" anchory="page"/>
+              <w10:anchorlock/>
+            </v:group>
+          </w:pict>
+        </mc:Fallback>
+      </mc:AlternateContent>
+    </w:r>
+  </w:p>
+</w:hdr>
 </file>
 
 <file path=word/numbering.xml><?xml version="1.0" encoding="utf-8"?>
@@ -361,15 +1443,6 @@
   </w:abstractNum>
   <w:num w:numId="1">
     <w:abstractNumId w:val="0"/>
-    <w:lvlOverride w:ilvl="0"/>
-    <w:lvlOverride w:ilvl="1"/>
-    <w:lvlOverride w:ilvl="2"/>
-    <w:lvlOverride w:ilvl="3"/>
-    <w:lvlOverride w:ilvl="4"/>
-    <w:lvlOverride w:ilvl="5"/>
-    <w:lvlOverride w:ilvl="6"/>
-    <w:lvlOverride w:ilvl="7"/>
-    <w:lvlOverride w:ilvl="8"/>
   </w:num>
 </w:numbering>
 </file>
@@ -395,7 +1468,7 @@
     <w:lsdException w:name="Normal" w:uiPriority="0" w:qFormat="1"/>
     <w:lsdException w:name="heading 1" w:uiPriority="9" w:qFormat="1"/>
     <w:lsdException w:name="heading 2" w:semiHidden="1" w:uiPriority="9" w:unhideWhenUsed="1" w:qFormat="1"/>
-    <w:lsdException w:name="heading 3" w:semiHidden="1" w:uiPriority="9" w:unhideWhenUsed="1" w:qFormat="1"/>
+    <w:lsdException w:name="heading 3" w:semiHidden="1" w:uiPriority="1" w:unhideWhenUsed="1" w:qFormat="1"/>
     <w:lsdException w:name="heading 4" w:semiHidden="1" w:uiPriority="9" w:unhideWhenUsed="1" w:qFormat="1"/>
     <w:lsdException w:name="heading 5" w:semiHidden="1" w:uiPriority="9" w:unhideWhenUsed="1" w:qFormat="1"/>
     <w:lsdException w:name="heading 6" w:semiHidden="1" w:uiPriority="9" w:unhideWhenUsed="1" w:qFormat="1"/>
@@ -424,7 +1497,7 @@
     <w:lsdException w:name="footnote text" w:semiHidden="1" w:unhideWhenUsed="1"/>
     <w:lsdException w:name="annotation text" w:semiHidden="1" w:unhideWhenUsed="1"/>
     <w:lsdException w:name="header" w:semiHidden="1" w:unhideWhenUsed="1"/>
-    <w:lsdException w:name="footer" w:semiHidden="1" w:unhideWhenUsed="1"/>
+    <w:lsdException w:name="footer" w:semiHidden="1" w:uiPriority="2" w:unhideWhenUsed="1"/>
     <w:lsdException w:name="index heading" w:semiHidden="1" w:unhideWhenUsed="1"/>
     <w:lsdException w:name="caption" w:semiHidden="1" w:uiPriority="35" w:unhideWhenUsed="1" w:qFormat="1"/>
     <w:lsdException w:name="table of figures" w:semiHidden="1" w:unhideWhenUsed="1"/>
@@ -454,7 +1527,7 @@
     <w:lsdException w:name="List Number 3" w:semiHidden="1" w:unhideWhenUsed="1"/>
     <w:lsdException w:name="List Number 4" w:semiHidden="1" w:unhideWhenUsed="1"/>
     <w:lsdException w:name="List Number 5" w:semiHidden="1" w:unhideWhenUsed="1"/>
-    <w:lsdException w:name="Title" w:uiPriority="10" w:qFormat="1"/>
+    <w:lsdException w:name="Title" w:uiPriority="1" w:qFormat="1"/>
     <w:lsdException w:name="Closing" w:semiHidden="1" w:unhideWhenUsed="1"/>
     <w:lsdException w:name="Signature" w:semiHidden="1" w:unhideWhenUsed="1"/>
     <w:lsdException w:name="Default Paragraph Font" w:semiHidden="1" w:uiPriority="1" w:unhideWhenUsed="1"/>
@@ -466,7 +1539,7 @@
     <w:lsdException w:name="List Continue 4" w:semiHidden="1" w:unhideWhenUsed="1"/>
     <w:lsdException w:name="List Continue 5" w:semiHidden="1" w:unhideWhenUsed="1"/>
     <w:lsdException w:name="Message Header" w:semiHidden="1" w:unhideWhenUsed="1"/>
-    <w:lsdException w:name="Subtitle" w:uiPriority="11" w:qFormat="1"/>
+    <w:lsdException w:name="Subtitle" w:uiPriority="1" w:qFormat="1"/>
     <w:lsdException w:name="Salutation" w:semiHidden="1" w:unhideWhenUsed="1"/>
     <w:lsdException w:name="Date" w:semiHidden="1" w:unhideWhenUsed="1"/>
     <w:lsdException w:name="Body Text First Indent" w:semiHidden="1" w:unhideWhenUsed="1"/>
@@ -769,10 +1842,62 @@
   <w:style w:type="paragraph" w:default="1" w:styleId="Normal">
     <w:name w:val="Normal"/>
     <w:qFormat/>
-    <w:rsid w:val="00DE38CA"/>
+    <w:rsid w:val="00864FFA"/>
     <w:pPr>
-      <w:spacing w:line="256" w:lineRule="auto"/>
+      <w:spacing w:before="120" w:after="0" w:line="240" w:lineRule="auto"/>
+      <w:ind w:left="72" w:right="72"/>
     </w:pPr>
+    <w:rPr>
+      <w:rFonts w:eastAsiaTheme="minorEastAsia"/>
+      <w:kern w:val="22"/>
+      <w:lang w:eastAsia="ja-JP"/>
+      <w14:ligatures w14:val="standard"/>
+    </w:rPr>
+  </w:style>
+  <w:style w:type="paragraph" w:styleId="Ttulo1">
+    <w:name w:val="heading 1"/>
+    <w:basedOn w:val="Normal"/>
+    <w:next w:val="Normal"/>
+    <w:link w:val="Ttulo1Car"/>
+    <w:uiPriority w:val="9"/>
+    <w:qFormat/>
+    <w:rsid w:val="00864FFA"/>
+    <w:pPr>
+      <w:keepNext/>
+      <w:keepLines/>
+      <w:spacing w:before="240"/>
+      <w:outlineLvl w:val="0"/>
+    </w:pPr>
+    <w:rPr>
+      <w:rFonts w:asciiTheme="majorHAnsi" w:eastAsiaTheme="majorEastAsia" w:hAnsiTheme="majorHAnsi" w:cstheme="majorBidi"/>
+      <w:color w:val="2F5496" w:themeColor="accent1" w:themeShade="BF"/>
+      <w:sz w:val="32"/>
+      <w:szCs w:val="32"/>
+    </w:rPr>
+  </w:style>
+  <w:style w:type="paragraph" w:styleId="Ttulo3">
+    <w:name w:val="heading 3"/>
+    <w:basedOn w:val="Normal"/>
+    <w:next w:val="Normal"/>
+    <w:link w:val="Ttulo3Car"/>
+    <w:uiPriority w:val="1"/>
+    <w:qFormat/>
+    <w:rsid w:val="00864FFA"/>
+    <w:pPr>
+      <w:keepNext/>
+      <w:keepLines/>
+      <w:spacing w:before="240" w:after="120"/>
+      <w:outlineLvl w:val="2"/>
+    </w:pPr>
+    <w:rPr>
+      <w:rFonts w:asciiTheme="majorHAnsi" w:eastAsiaTheme="majorEastAsia" w:hAnsiTheme="majorHAnsi" w:cstheme="majorBidi"/>
+      <w:b/>
+      <w:bCs/>
+      <w:caps/>
+      <w:color w:val="525252" w:themeColor="accent3" w:themeShade="80"/>
+      <w:sz w:val="24"/>
+      <w:szCs w:val="24"/>
+    </w:rPr>
   </w:style>
   <w:style w:type="character" w:default="1" w:styleId="Fuentedeprrafopredeter">
     <w:name w:val="Default Paragraph Font"/>
@@ -801,18 +1926,898 @@
     <w:semiHidden/>
     <w:unhideWhenUsed/>
   </w:style>
+  <w:style w:type="character" w:customStyle="1" w:styleId="Ttulo3Car">
+    <w:name w:val="Título 3 Car"/>
+    <w:basedOn w:val="Fuentedeprrafopredeter"/>
+    <w:link w:val="Ttulo3"/>
+    <w:uiPriority w:val="1"/>
+    <w:rsid w:val="00864FFA"/>
+    <w:rPr>
+      <w:rFonts w:asciiTheme="majorHAnsi" w:eastAsiaTheme="majorEastAsia" w:hAnsiTheme="majorHAnsi" w:cstheme="majorBidi"/>
+      <w:b/>
+      <w:bCs/>
+      <w:caps/>
+      <w:color w:val="525252" w:themeColor="accent3" w:themeShade="80"/>
+      <w:kern w:val="22"/>
+      <w:sz w:val="24"/>
+      <w:szCs w:val="24"/>
+      <w:lang w:eastAsia="ja-JP"/>
+      <w14:ligatures w14:val="standard"/>
+    </w:rPr>
+  </w:style>
+  <w:style w:type="paragraph" w:styleId="Ttulo">
+    <w:name w:val="Title"/>
+    <w:basedOn w:val="Normal"/>
+    <w:link w:val="TtuloCar"/>
+    <w:uiPriority w:val="1"/>
+    <w:qFormat/>
+    <w:rsid w:val="00864FFA"/>
+    <w:pPr>
+      <w:jc w:val="right"/>
+    </w:pPr>
+    <w:rPr>
+      <w:rFonts w:asciiTheme="majorHAnsi" w:eastAsiaTheme="majorEastAsia" w:hAnsiTheme="majorHAnsi" w:cstheme="majorBidi"/>
+      <w:caps/>
+      <w:color w:val="C45911" w:themeColor="accent2" w:themeShade="BF"/>
+      <w:sz w:val="52"/>
+      <w:szCs w:val="52"/>
+    </w:rPr>
+  </w:style>
+  <w:style w:type="character" w:customStyle="1" w:styleId="TtuloCar">
+    <w:name w:val="Título Car"/>
+    <w:basedOn w:val="Fuentedeprrafopredeter"/>
+    <w:link w:val="Ttulo"/>
+    <w:uiPriority w:val="1"/>
+    <w:rsid w:val="00864FFA"/>
+    <w:rPr>
+      <w:rFonts w:asciiTheme="majorHAnsi" w:eastAsiaTheme="majorEastAsia" w:hAnsiTheme="majorHAnsi" w:cstheme="majorBidi"/>
+      <w:caps/>
+      <w:color w:val="C45911" w:themeColor="accent2" w:themeShade="BF"/>
+      <w:kern w:val="22"/>
+      <w:sz w:val="52"/>
+      <w:szCs w:val="52"/>
+      <w:lang w:eastAsia="ja-JP"/>
+      <w14:ligatures w14:val="standard"/>
+    </w:rPr>
+  </w:style>
+  <w:style w:type="paragraph" w:styleId="Subttulo">
+    <w:name w:val="Subtitle"/>
+    <w:basedOn w:val="Normal"/>
+    <w:next w:val="Normal"/>
+    <w:link w:val="SubttuloCar"/>
+    <w:uiPriority w:val="1"/>
+    <w:qFormat/>
+    <w:rsid w:val="00864FFA"/>
+    <w:pPr>
+      <w:jc w:val="right"/>
+    </w:pPr>
+    <w:rPr>
+      <w:rFonts w:asciiTheme="majorHAnsi" w:eastAsiaTheme="majorEastAsia" w:hAnsiTheme="majorHAnsi" w:cstheme="majorBidi"/>
+      <w:caps/>
+      <w:sz w:val="28"/>
+      <w:szCs w:val="28"/>
+    </w:rPr>
+  </w:style>
+  <w:style w:type="character" w:customStyle="1" w:styleId="SubttuloCar">
+    <w:name w:val="Subtítulo Car"/>
+    <w:basedOn w:val="Fuentedeprrafopredeter"/>
+    <w:link w:val="Subttulo"/>
+    <w:uiPriority w:val="1"/>
+    <w:rsid w:val="00864FFA"/>
+    <w:rPr>
+      <w:rFonts w:asciiTheme="majorHAnsi" w:eastAsiaTheme="majorEastAsia" w:hAnsiTheme="majorHAnsi" w:cstheme="majorBidi"/>
+      <w:caps/>
+      <w:kern w:val="22"/>
+      <w:sz w:val="28"/>
+      <w:szCs w:val="28"/>
+      <w:lang w:eastAsia="ja-JP"/>
+      <w14:ligatures w14:val="standard"/>
+    </w:rPr>
+  </w:style>
+  <w:style w:type="character" w:customStyle="1" w:styleId="Ttulo1Car">
+    <w:name w:val="Título 1 Car"/>
+    <w:basedOn w:val="Fuentedeprrafopredeter"/>
+    <w:link w:val="Ttulo1"/>
+    <w:uiPriority w:val="9"/>
+    <w:rsid w:val="00864FFA"/>
+    <w:rPr>
+      <w:rFonts w:asciiTheme="majorHAnsi" w:eastAsiaTheme="majorEastAsia" w:hAnsiTheme="majorHAnsi" w:cstheme="majorBidi"/>
+      <w:color w:val="2F5496" w:themeColor="accent1" w:themeShade="BF"/>
+      <w:kern w:val="22"/>
+      <w:sz w:val="32"/>
+      <w:szCs w:val="32"/>
+      <w:lang w:eastAsia="ja-JP"/>
+      <w14:ligatures w14:val="standard"/>
+    </w:rPr>
+  </w:style>
+  <w:style w:type="paragraph" w:styleId="TtuloTDC">
+    <w:name w:val="TOC Heading"/>
+    <w:basedOn w:val="Ttulo1"/>
+    <w:next w:val="Normal"/>
+    <w:uiPriority w:val="39"/>
+    <w:unhideWhenUsed/>
+    <w:qFormat/>
+    <w:rsid w:val="00864FFA"/>
+    <w:pPr>
+      <w:pageBreakBefore/>
+      <w:spacing w:before="120" w:after="40"/>
+      <w:outlineLvl w:val="9"/>
+    </w:pPr>
+    <w:rPr>
+      <w:caps/>
+      <w:color w:val="1F3864" w:themeColor="accent1" w:themeShade="80"/>
+      <w:sz w:val="28"/>
+      <w:szCs w:val="28"/>
+    </w:rPr>
+  </w:style>
+  <w:style w:type="paragraph" w:styleId="Piedepgina">
+    <w:name w:val="footer"/>
+    <w:basedOn w:val="Normal"/>
+    <w:link w:val="PiedepginaCar"/>
+    <w:uiPriority w:val="2"/>
+    <w:rsid w:val="00864FFA"/>
+    <w:pPr>
+      <w:spacing w:before="0"/>
+    </w:pPr>
+  </w:style>
+  <w:style w:type="character" w:customStyle="1" w:styleId="PiedepginaCar">
+    <w:name w:val="Pie de página Car"/>
+    <w:basedOn w:val="Fuentedeprrafopredeter"/>
+    <w:link w:val="Piedepgina"/>
+    <w:uiPriority w:val="2"/>
+    <w:rsid w:val="00864FFA"/>
+    <w:rPr>
+      <w:rFonts w:eastAsiaTheme="minorEastAsia"/>
+      <w:kern w:val="22"/>
+      <w:lang w:eastAsia="ja-JP"/>
+      <w14:ligatures w14:val="standard"/>
+    </w:rPr>
+  </w:style>
+  <w:style w:type="paragraph" w:customStyle="1" w:styleId="Logotipo">
+    <w:name w:val="Logotipo"/>
+    <w:basedOn w:val="Normal"/>
+    <w:next w:val="Normal"/>
+    <w:uiPriority w:val="1"/>
+    <w:qFormat/>
+    <w:rsid w:val="00864FFA"/>
+    <w:pPr>
+      <w:spacing w:before="4700" w:after="1440"/>
+      <w:jc w:val="right"/>
+    </w:pPr>
+    <w:rPr>
+      <w:color w:val="323E4F" w:themeColor="text2" w:themeShade="BF"/>
+      <w:sz w:val="52"/>
+      <w:szCs w:val="52"/>
+    </w:rPr>
+  </w:style>
+  <w:style w:type="paragraph" w:customStyle="1" w:styleId="Informacindecontacto">
+    <w:name w:val="Información de contacto"/>
+    <w:basedOn w:val="Normal"/>
+    <w:uiPriority w:val="1"/>
+    <w:qFormat/>
+    <w:rsid w:val="00864FFA"/>
+    <w:pPr>
+      <w:spacing w:before="1680"/>
+      <w:contextualSpacing/>
+      <w:jc w:val="right"/>
+    </w:pPr>
+    <w:rPr>
+      <w:caps/>
+    </w:rPr>
+  </w:style>
+  <w:style w:type="paragraph" w:styleId="Encabezado">
+    <w:name w:val="header"/>
+    <w:basedOn w:val="Normal"/>
+    <w:link w:val="EncabezadoCar"/>
+    <w:uiPriority w:val="99"/>
+    <w:unhideWhenUsed/>
+    <w:rsid w:val="00864FFA"/>
+    <w:pPr>
+      <w:tabs>
+        <w:tab w:val="center" w:pos="4680"/>
+        <w:tab w:val="right" w:pos="9360"/>
+      </w:tabs>
+      <w:spacing w:before="0"/>
+      <w:jc w:val="right"/>
+    </w:pPr>
+  </w:style>
+  <w:style w:type="character" w:customStyle="1" w:styleId="EncabezadoCar">
+    <w:name w:val="Encabezado Car"/>
+    <w:basedOn w:val="Fuentedeprrafopredeter"/>
+    <w:link w:val="Encabezado"/>
+    <w:uiPriority w:val="99"/>
+    <w:rsid w:val="00864FFA"/>
+    <w:rPr>
+      <w:rFonts w:eastAsiaTheme="minorEastAsia"/>
+      <w:kern w:val="22"/>
+      <w:lang w:eastAsia="ja-JP"/>
+      <w14:ligatures w14:val="standard"/>
+    </w:rPr>
+  </w:style>
+  <w:style w:type="character" w:styleId="Hipervnculo">
+    <w:name w:val="Hyperlink"/>
+    <w:basedOn w:val="Fuentedeprrafopredeter"/>
+    <w:uiPriority w:val="99"/>
+    <w:unhideWhenUsed/>
+    <w:rsid w:val="00864FFA"/>
+    <w:rPr>
+      <w:color w:val="806000" w:themeColor="accent4" w:themeShade="80"/>
+      <w:u w:val="single"/>
+    </w:rPr>
+  </w:style>
+  <w:style w:type="paragraph" w:styleId="TDC3">
+    <w:name w:val="toc 3"/>
+    <w:basedOn w:val="Normal"/>
+    <w:next w:val="Normal"/>
+    <w:autoRedefine/>
+    <w:uiPriority w:val="39"/>
+    <w:unhideWhenUsed/>
+    <w:rsid w:val="00864FFA"/>
+    <w:pPr>
+      <w:spacing w:after="100"/>
+      <w:ind w:left="440"/>
+    </w:pPr>
+  </w:style>
   <w:style w:type="paragraph" w:styleId="Prrafodelista">
     <w:name w:val="List Paragraph"/>
     <w:basedOn w:val="Normal"/>
     <w:uiPriority w:val="34"/>
     <w:qFormat/>
-    <w:rsid w:val="00DE38CA"/>
+    <w:rsid w:val="00864FFA"/>
     <w:pPr>
-      <w:ind w:left="720"/>
+      <w:spacing w:before="0" w:after="160" w:line="259" w:lineRule="auto"/>
+      <w:ind w:left="720" w:right="0"/>
       <w:contextualSpacing/>
     </w:pPr>
+    <w:rPr>
+      <w:rFonts w:eastAsiaTheme="minorHAnsi"/>
+      <w:kern w:val="0"/>
+      <w:lang w:eastAsia="en-US"/>
+      <w14:ligatures w14:val="none"/>
+    </w:rPr>
   </w:style>
 </w:styles>
+</file>
+
+<file path=word/glossary/document.xml><?xml version="1.0" encoding="utf-8"?>
+<w:glossaryDocument xmlns:wpc="http://schemas.microsoft.com/office/word/2010/wordprocessingCanvas" xmlns:cx="http://schemas.microsoft.com/office/drawing/2014/chartex" xmlns:cx1="http://schemas.microsoft.com/office/drawing/2015/9/8/chartex" xmlns:cx2="http://schemas.microsoft.com/office/drawing/2015/10/21/chartex" xmlns:cx3="http://schemas.microsoft.com/office/drawing/2016/5/9/chartex" xmlns:cx4="http://schemas.microsoft.com/office/drawing/2016/5/10/chartex" xmlns:cx5="http://schemas.microsoft.com/office/drawing/2016/5/11/chartex" xmlns:cx6="http://schemas.microsoft.com/office/drawing/2016/5/12/chartex" xmlns:cx7="http://schemas.microsoft.com/office/drawing/2016/5/13/chartex" xmlns:cx8="http://schemas.microsoft.com/office/drawing/2016/5/14/chartex" xmlns:mc="http://schemas.openxmlformats.org/markup-compatibility/2006" xmlns:aink="http://schemas.microsoft.com/office/drawing/2016/ink" xmlns:am3d="http://schemas.microsoft.com/office/drawing/2017/model3d" xmlns:o="urn:schemas-microsoft-com:office:office" xmlns:r="http://schemas.openxmlformats.org/officeDocument/2006/relationships" xmlns:m="http://schemas.openxmlformats.org/officeDocument/2006/math" xmlns:v="urn:schemas-microsoft-com:vml" xmlns:wp14="http://schemas.microsoft.com/office/word/2010/wordprocessingDrawing" xmlns:wp="http://schemas.openxmlformats.org/drawingml/2006/wordprocessingDrawing" xmlns:w10="urn:schemas-microsoft-com:office:word" xmlns:w="http://schemas.openxmlformats.org/wordprocessingml/2006/main" xmlns:w14="http://schemas.microsoft.com/office/word/2010/wordml" xmlns:w15="http://schemas.microsoft.com/office/word/2012/wordml" xmlns:w16cex="http://schemas.microsoft.com/office/word/2018/wordml/cex" xmlns:w16cid="http://schemas.microsoft.com/office/word/2016/wordml/cid" xmlns:w16="http://schemas.microsoft.com/office/word/2018/wordml" xmlns:w16se="http://schemas.microsoft.com/office/word/2015/wordml/symex" xmlns:wpg="http://schemas.microsoft.com/office/word/2010/wordprocessingGroup" xmlns:wpi="http://schemas.microsoft.com/office/word/2010/wordprocessingInk" xmlns:wne="http://schemas.microsoft.com/office/word/2006/wordml" xmlns:wps="http://schemas.microsoft.com/office/word/2010/wordprocessingShape" mc:Ignorable="w14 w15 w16se w16cid w16 w16cex wp14">
+  <w:docParts>
+    <w:docPart>
+      <w:docPartPr>
+        <w:name w:val="CBA988E32B844CB08F9274E5C9FC2221"/>
+        <w:category>
+          <w:name w:val="General"/>
+          <w:gallery w:val="placeholder"/>
+        </w:category>
+        <w:types>
+          <w:type w:val="bbPlcHdr"/>
+        </w:types>
+        <w:behaviors>
+          <w:behavior w:val="content"/>
+        </w:behaviors>
+        <w:guid w:val="{7BDA8B1B-81A8-4C55-BBAF-3D28B6A60E8E}"/>
+      </w:docPartPr>
+      <w:docPartBody>
+        <w:p>
+          <w:pPr>
+            <w:pStyle w:val="CBA988E32B844CB08F9274E5C9FC2221"/>
+          </w:pPr>
+          <w:r>
+            <w:rPr>
+              <w:lang w:bidi="es-ES"/>
+            </w:rPr>
+            <w:t>Fecha</w:t>
+          </w:r>
+        </w:p>
+      </w:docPartBody>
+    </w:docPart>
+    <w:docPart>
+      <w:docPartPr>
+        <w:name w:val="EFE7A2F0FA2F435DA4A144CFDF7AD55A"/>
+        <w:category>
+          <w:name w:val="General"/>
+          <w:gallery w:val="placeholder"/>
+        </w:category>
+        <w:types>
+          <w:type w:val="bbPlcHdr"/>
+        </w:types>
+        <w:behaviors>
+          <w:behavior w:val="content"/>
+        </w:behaviors>
+        <w:guid w:val="{DE263C2A-78D4-40D6-9E8A-A43C5BC9F6A3}"/>
+      </w:docPartPr>
+      <w:docPartBody>
+        <w:p>
+          <w:pPr>
+            <w:pStyle w:val="EFE7A2F0FA2F435DA4A144CFDF7AD55A"/>
+          </w:pPr>
+          <w:r>
+            <w:rPr>
+              <w:lang w:bidi="es-ES"/>
+            </w:rPr>
+            <w:t>Plan de marketing táctico</w:t>
+          </w:r>
+        </w:p>
+      </w:docPartBody>
+    </w:docPart>
+    <w:docPart>
+      <w:docPartPr>
+        <w:name w:val="0CE557F318624FC6BAF8952FAE9F1750"/>
+        <w:category>
+          <w:name w:val="General"/>
+          <w:gallery w:val="placeholder"/>
+        </w:category>
+        <w:types>
+          <w:type w:val="bbPlcHdr"/>
+        </w:types>
+        <w:behaviors>
+          <w:behavior w:val="content"/>
+        </w:behaviors>
+        <w:guid w:val="{B4D4CDC6-DB2E-4A47-BC5F-FD26A2AA4D50}"/>
+      </w:docPartPr>
+      <w:docPartBody>
+        <w:p>
+          <w:pPr>
+            <w:pStyle w:val="0CE557F318624FC6BAF8952FAE9F1750"/>
+          </w:pPr>
+          <w:r>
+            <w:rPr>
+              <w:lang w:bidi="es-ES"/>
+            </w:rPr>
+            <w:t>Subtítulo del documento</w:t>
+          </w:r>
+        </w:p>
+      </w:docPartBody>
+    </w:docPart>
+  </w:docParts>
+</w:glossaryDocument>
+</file>
+
+<file path=word/glossary/fontTable.xml><?xml version="1.0" encoding="utf-8"?>
+<w:fonts xmlns:mc="http://schemas.openxmlformats.org/markup-compatibility/2006" xmlns:r="http://schemas.openxmlformats.org/officeDocument/2006/relationships" xmlns:w="http://schemas.openxmlformats.org/wordprocessingml/2006/main" xmlns:w14="http://schemas.microsoft.com/office/word/2010/wordml" xmlns:w15="http://schemas.microsoft.com/office/word/2012/wordml" xmlns:w16cex="http://schemas.microsoft.com/office/word/2018/wordml/cex" xmlns:w16cid="http://schemas.microsoft.com/office/word/2016/wordml/cid" xmlns:w16="http://schemas.microsoft.com/office/word/2018/wordml" xmlns:w16se="http://schemas.microsoft.com/office/word/2015/wordml/symex" mc:Ignorable="w14 w15 w16se w16cid w16 w16cex">
+  <w:font w:name="Symbol">
+    <w:panose1 w:val="05050102010706020507"/>
+    <w:charset w:val="02"/>
+    <w:family w:val="roman"/>
+    <w:pitch w:val="variable"/>
+    <w:sig w:usb0="00000000" w:usb1="10000000" w:usb2="00000000" w:usb3="00000000" w:csb0="80000000" w:csb1="00000000"/>
+  </w:font>
+  <w:font w:name="Times New Roman">
+    <w:panose1 w:val="02020603050405020304"/>
+    <w:charset w:val="00"/>
+    <w:family w:val="roman"/>
+    <w:pitch w:val="variable"/>
+    <w:sig w:usb0="E0002EFF" w:usb1="C000785B" w:usb2="00000009" w:usb3="00000000" w:csb0="000001FF" w:csb1="00000000"/>
+  </w:font>
+  <w:font w:name="Courier New">
+    <w:panose1 w:val="02070309020205020404"/>
+    <w:charset w:val="00"/>
+    <w:family w:val="modern"/>
+    <w:pitch w:val="fixed"/>
+    <w:sig w:usb0="E0002EFF" w:usb1="C0007843" w:usb2="00000009" w:usb3="00000000" w:csb0="000001FF" w:csb1="00000000"/>
+  </w:font>
+  <w:font w:name="Wingdings">
+    <w:panose1 w:val="05000000000000000000"/>
+    <w:charset w:val="02"/>
+    <w:family w:val="auto"/>
+    <w:pitch w:val="variable"/>
+    <w:sig w:usb0="00000000" w:usb1="10000000" w:usb2="00000000" w:usb3="00000000" w:csb0="80000000" w:csb1="00000000"/>
+  </w:font>
+  <w:font w:name="Calibri">
+    <w:panose1 w:val="020F0502020204030204"/>
+    <w:charset w:val="00"/>
+    <w:family w:val="swiss"/>
+    <w:pitch w:val="variable"/>
+    <w:sig w:usb0="E4002EFF" w:usb1="C000247B" w:usb2="00000009" w:usb3="00000000" w:csb0="000001FF" w:csb1="00000000"/>
+  </w:font>
+  <w:font w:name="Calibri Light">
+    <w:panose1 w:val="020F0302020204030204"/>
+    <w:charset w:val="00"/>
+    <w:family w:val="swiss"/>
+    <w:pitch w:val="variable"/>
+    <w:sig w:usb0="E4002EFF" w:usb1="C000247B" w:usb2="00000009" w:usb3="00000000" w:csb0="000001FF" w:csb1="00000000"/>
+  </w:font>
+  <w:font w:name="Arial">
+    <w:panose1 w:val="020B0604020202020204"/>
+    <w:charset w:val="00"/>
+    <w:family w:val="swiss"/>
+    <w:pitch w:val="variable"/>
+    <w:sig w:usb0="E0002EFF" w:usb1="C000785B" w:usb2="00000009" w:usb3="00000000" w:csb0="000001FF" w:csb1="00000000"/>
+  </w:font>
+</w:fonts>
+</file>
+
+<file path=word/glossary/settings.xml><?xml version="1.0" encoding="utf-8"?>
+<w:settings xmlns:mc="http://schemas.openxmlformats.org/markup-compatibility/2006" xmlns:o="urn:schemas-microsoft-com:office:office" xmlns:r="http://schemas.openxmlformats.org/officeDocument/2006/relationships" xmlns:m="http://schemas.openxmlformats.org/officeDocument/2006/math" xmlns:v="urn:schemas-microsoft-com:vml" xmlns:w10="urn:schemas-microsoft-com:office:word" xmlns:w="http://schemas.openxmlformats.org/wordprocessingml/2006/main" xmlns:w14="http://schemas.microsoft.com/office/word/2010/wordml" xmlns:w15="http://schemas.microsoft.com/office/word/2012/wordml" xmlns:w16cex="http://schemas.microsoft.com/office/word/2018/wordml/cex" xmlns:w16cid="http://schemas.microsoft.com/office/word/2016/wordml/cid" xmlns:w16="http://schemas.microsoft.com/office/word/2018/wordml" xmlns:w16se="http://schemas.microsoft.com/office/word/2015/wordml/symex" xmlns:sl="http://schemas.openxmlformats.org/schemaLibrary/2006/main" mc:Ignorable="w14 w15 w16se w16cid w16 w16cex">
+  <w:view w:val="normal"/>
+  <w:defaultTabStop w:val="708"/>
+  <w:hyphenationZone w:val="425"/>
+  <w:characterSpacingControl w:val="doNotCompress"/>
+  <w:compat>
+    <w:useFELayout/>
+    <w:compatSetting w:name="compatibilityMode" w:uri="http://schemas.microsoft.com/office/word" w:val="15"/>
+    <w:compatSetting w:name="overrideTableStyleFontSizeAndJustification" w:uri="http://schemas.microsoft.com/office/word" w:val="1"/>
+    <w:compatSetting w:name="enableOpenTypeFeatures" w:uri="http://schemas.microsoft.com/office/word" w:val="1"/>
+    <w:compatSetting w:name="doNotFlipMirrorIndents" w:uri="http://schemas.microsoft.com/office/word" w:val="1"/>
+    <w:compatSetting w:name="differentiateMultirowTableHeaders" w:uri="http://schemas.microsoft.com/office/word" w:val="1"/>
+    <w:compatSetting w:name="useWord2013TrackBottomHyphenation" w:uri="http://schemas.microsoft.com/office/word" w:val="0"/>
+  </w:compat>
+  <w:rsids>
+    <w:rsidRoot w:val="00AA0EA9"/>
+    <w:rsid w:val="00A63380"/>
+    <w:rsid w:val="00AA0EA9"/>
+  </w:rsids>
+  <m:mathPr>
+    <m:mathFont m:val="Cambria Math"/>
+    <m:brkBin m:val="before"/>
+    <m:brkBinSub m:val="--"/>
+    <m:smallFrac m:val="0"/>
+    <m:dispDef/>
+    <m:lMargin m:val="0"/>
+    <m:rMargin m:val="0"/>
+    <m:defJc m:val="centerGroup"/>
+    <m:wrapIndent m:val="1440"/>
+    <m:intLim m:val="subSup"/>
+    <m:naryLim m:val="undOvr"/>
+  </m:mathPr>
+  <w:themeFontLang w:val="es-ES"/>
+  <w:clrSchemeMapping w:bg1="light1" w:t1="dark1" w:bg2="light2" w:t2="dark2" w:accent1="accent1" w:accent2="accent2" w:accent3="accent3" w:accent4="accent4" w:accent5="accent5" w:accent6="accent6" w:hyperlink="hyperlink" w:followedHyperlink="followedHyperlink"/>
+  <w:decimalSymbol w:val=","/>
+  <w:listSeparator w:val=";"/>
+  <w15:chartTrackingRefBased/>
+</w:settings>
+</file>
+
+<file path=word/glossary/styles.xml><?xml version="1.0" encoding="utf-8"?>
+<w:styles xmlns:mc="http://schemas.openxmlformats.org/markup-compatibility/2006" xmlns:r="http://schemas.openxmlformats.org/officeDocument/2006/relationships" xmlns:w="http://schemas.openxmlformats.org/wordprocessingml/2006/main" xmlns:w14="http://schemas.microsoft.com/office/word/2010/wordml" xmlns:w15="http://schemas.microsoft.com/office/word/2012/wordml" xmlns:w16cex="http://schemas.microsoft.com/office/word/2018/wordml/cex" xmlns:w16cid="http://schemas.microsoft.com/office/word/2016/wordml/cid" xmlns:w16="http://schemas.microsoft.com/office/word/2018/wordml" xmlns:w16se="http://schemas.microsoft.com/office/word/2015/wordml/symex" mc:Ignorable="w14 w15 w16se w16cid w16 w16cex">
+  <w:docDefaults>
+    <w:rPrDefault>
+      <w:rPr>
+        <w:rFonts w:asciiTheme="minorHAnsi" w:eastAsiaTheme="minorEastAsia" w:hAnsiTheme="minorHAnsi" w:cstheme="minorBidi"/>
+        <w:sz w:val="22"/>
+        <w:szCs w:val="22"/>
+        <w:lang w:val="es-ES" w:eastAsia="es-ES" w:bidi="ar-SA"/>
+      </w:rPr>
+    </w:rPrDefault>
+    <w:pPrDefault>
+      <w:pPr>
+        <w:spacing w:after="160" w:line="259" w:lineRule="auto"/>
+      </w:pPr>
+    </w:pPrDefault>
+  </w:docDefaults>
+  <w:latentStyles w:defLockedState="0" w:defUIPriority="99" w:defSemiHidden="0" w:defUnhideWhenUsed="0" w:defQFormat="0" w:count="376">
+    <w:lsdException w:name="Normal" w:uiPriority="0" w:qFormat="1"/>
+    <w:lsdException w:name="heading 1" w:uiPriority="9" w:qFormat="1"/>
+    <w:lsdException w:name="heading 2" w:semiHidden="1" w:uiPriority="9" w:unhideWhenUsed="1" w:qFormat="1"/>
+    <w:lsdException w:name="heading 3" w:semiHidden="1" w:uiPriority="9" w:unhideWhenUsed="1" w:qFormat="1"/>
+    <w:lsdException w:name="heading 4" w:semiHidden="1" w:uiPriority="9" w:unhideWhenUsed="1" w:qFormat="1"/>
+    <w:lsdException w:name="heading 5" w:semiHidden="1" w:uiPriority="9" w:unhideWhenUsed="1" w:qFormat="1"/>
+    <w:lsdException w:name="heading 6" w:semiHidden="1" w:uiPriority="9" w:unhideWhenUsed="1" w:qFormat="1"/>
+    <w:lsdException w:name="heading 7" w:semiHidden="1" w:uiPriority="9" w:unhideWhenUsed="1" w:qFormat="1"/>
+    <w:lsdException w:name="heading 8" w:semiHidden="1" w:uiPriority="9" w:unhideWhenUsed="1" w:qFormat="1"/>
+    <w:lsdException w:name="heading 9" w:semiHidden="1" w:uiPriority="9" w:unhideWhenUsed="1" w:qFormat="1"/>
+    <w:lsdException w:name="index 1" w:semiHidden="1" w:unhideWhenUsed="1"/>
+    <w:lsdException w:name="index 2" w:semiHidden="1" w:unhideWhenUsed="1"/>
+    <w:lsdException w:name="index 3" w:semiHidden="1" w:unhideWhenUsed="1"/>
+    <w:lsdException w:name="index 4" w:semiHidden="1" w:unhideWhenUsed="1"/>
+    <w:lsdException w:name="index 5" w:semiHidden="1" w:unhideWhenUsed="1"/>
+    <w:lsdException w:name="index 6" w:semiHidden="1" w:unhideWhenUsed="1"/>
+    <w:lsdException w:name="index 7" w:semiHidden="1" w:unhideWhenUsed="1"/>
+    <w:lsdException w:name="index 8" w:semiHidden="1" w:unhideWhenUsed="1"/>
+    <w:lsdException w:name="index 9" w:semiHidden="1" w:unhideWhenUsed="1"/>
+    <w:lsdException w:name="toc 1" w:semiHidden="1" w:uiPriority="39" w:unhideWhenUsed="1"/>
+    <w:lsdException w:name="toc 2" w:semiHidden="1" w:uiPriority="39" w:unhideWhenUsed="1"/>
+    <w:lsdException w:name="toc 3" w:semiHidden="1" w:uiPriority="39" w:unhideWhenUsed="1"/>
+    <w:lsdException w:name="toc 4" w:semiHidden="1" w:uiPriority="39" w:unhideWhenUsed="1"/>
+    <w:lsdException w:name="toc 5" w:semiHidden="1" w:uiPriority="39" w:unhideWhenUsed="1"/>
+    <w:lsdException w:name="toc 6" w:semiHidden="1" w:uiPriority="39" w:unhideWhenUsed="1"/>
+    <w:lsdException w:name="toc 7" w:semiHidden="1" w:uiPriority="39" w:unhideWhenUsed="1"/>
+    <w:lsdException w:name="toc 8" w:semiHidden="1" w:uiPriority="39" w:unhideWhenUsed="1"/>
+    <w:lsdException w:name="toc 9" w:semiHidden="1" w:uiPriority="39" w:unhideWhenUsed="1"/>
+    <w:lsdException w:name="Normal Indent" w:semiHidden="1" w:unhideWhenUsed="1"/>
+    <w:lsdException w:name="footnote text" w:semiHidden="1" w:unhideWhenUsed="1"/>
+    <w:lsdException w:name="annotation text" w:semiHidden="1" w:unhideWhenUsed="1"/>
+    <w:lsdException w:name="header" w:semiHidden="1" w:unhideWhenUsed="1"/>
+    <w:lsdException w:name="footer" w:semiHidden="1" w:unhideWhenUsed="1"/>
+    <w:lsdException w:name="index heading" w:semiHidden="1" w:unhideWhenUsed="1"/>
+    <w:lsdException w:name="caption" w:semiHidden="1" w:uiPriority="35" w:unhideWhenUsed="1" w:qFormat="1"/>
+    <w:lsdException w:name="table of figures" w:semiHidden="1" w:unhideWhenUsed="1"/>
+    <w:lsdException w:name="envelope address" w:semiHidden="1" w:unhideWhenUsed="1"/>
+    <w:lsdException w:name="envelope return" w:semiHidden="1" w:unhideWhenUsed="1"/>
+    <w:lsdException w:name="footnote reference" w:semiHidden="1" w:unhideWhenUsed="1"/>
+    <w:lsdException w:name="annotation reference" w:semiHidden="1" w:unhideWhenUsed="1"/>
+    <w:lsdException w:name="line number" w:semiHidden="1" w:unhideWhenUsed="1"/>
+    <w:lsdException w:name="page number" w:semiHidden="1" w:unhideWhenUsed="1"/>
+    <w:lsdException w:name="endnote reference" w:semiHidden="1" w:unhideWhenUsed="1"/>
+    <w:lsdException w:name="endnote text" w:semiHidden="1" w:unhideWhenUsed="1"/>
+    <w:lsdException w:name="table of authorities" w:semiHidden="1" w:unhideWhenUsed="1"/>
+    <w:lsdException w:name="macro" w:semiHidden="1" w:unhideWhenUsed="1"/>
+    <w:lsdException w:name="toa heading" w:semiHidden="1" w:unhideWhenUsed="1"/>
+    <w:lsdException w:name="List" w:semiHidden="1" w:unhideWhenUsed="1"/>
+    <w:lsdException w:name="List Bullet" w:semiHidden="1" w:unhideWhenUsed="1"/>
+    <w:lsdException w:name="List Number" w:semiHidden="1" w:unhideWhenUsed="1"/>
+    <w:lsdException w:name="List 2" w:semiHidden="1" w:unhideWhenUsed="1"/>
+    <w:lsdException w:name="List 3" w:semiHidden="1" w:unhideWhenUsed="1"/>
+    <w:lsdException w:name="List 4" w:semiHidden="1" w:unhideWhenUsed="1"/>
+    <w:lsdException w:name="List 5" w:semiHidden="1" w:unhideWhenUsed="1"/>
+    <w:lsdException w:name="List Bullet 2" w:semiHidden="1" w:unhideWhenUsed="1"/>
+    <w:lsdException w:name="List Bullet 3" w:semiHidden="1" w:unhideWhenUsed="1"/>
+    <w:lsdException w:name="List Bullet 4" w:semiHidden="1" w:unhideWhenUsed="1"/>
+    <w:lsdException w:name="List Bullet 5" w:semiHidden="1" w:unhideWhenUsed="1"/>
+    <w:lsdException w:name="List Number 2" w:semiHidden="1" w:unhideWhenUsed="1"/>
+    <w:lsdException w:name="List Number 3" w:semiHidden="1" w:unhideWhenUsed="1"/>
+    <w:lsdException w:name="List Number 4" w:semiHidden="1" w:unhideWhenUsed="1"/>
+    <w:lsdException w:name="List Number 5" w:semiHidden="1" w:unhideWhenUsed="1"/>
+    <w:lsdException w:name="Title" w:uiPriority="10" w:qFormat="1"/>
+    <w:lsdException w:name="Closing" w:semiHidden="1" w:unhideWhenUsed="1"/>
+    <w:lsdException w:name="Signature" w:semiHidden="1" w:unhideWhenUsed="1"/>
+    <w:lsdException w:name="Default Paragraph Font" w:semiHidden="1" w:uiPriority="1" w:unhideWhenUsed="1"/>
+    <w:lsdException w:name="Body Text" w:semiHidden="1" w:unhideWhenUsed="1"/>
+    <w:lsdException w:name="Body Text Indent" w:semiHidden="1" w:unhideWhenUsed="1"/>
+    <w:lsdException w:name="List Continue" w:semiHidden="1" w:unhideWhenUsed="1"/>
+    <w:lsdException w:name="List Continue 2" w:semiHidden="1" w:unhideWhenUsed="1"/>
+    <w:lsdException w:name="List Continue 3" w:semiHidden="1" w:unhideWhenUsed="1"/>
+    <w:lsdException w:name="List Continue 4" w:semiHidden="1" w:unhideWhenUsed="1"/>
+    <w:lsdException w:name="List Continue 5" w:semiHidden="1" w:unhideWhenUsed="1"/>
+    <w:lsdException w:name="Message Header" w:semiHidden="1" w:unhideWhenUsed="1"/>
+    <w:lsdException w:name="Subtitle" w:uiPriority="11" w:qFormat="1"/>
+    <w:lsdException w:name="Salutation" w:semiHidden="1" w:unhideWhenUsed="1"/>
+    <w:lsdException w:name="Date" w:semiHidden="1" w:unhideWhenUsed="1"/>
+    <w:lsdException w:name="Body Text First Indent" w:semiHidden="1" w:unhideWhenUsed="1"/>
+    <w:lsdException w:name="Body Text First Indent 2" w:semiHidden="1" w:unhideWhenUsed="1"/>
+    <w:lsdException w:name="Note Heading" w:semiHidden="1" w:unhideWhenUsed="1"/>
+    <w:lsdException w:name="Body Text 2" w:semiHidden="1" w:unhideWhenUsed="1"/>
+    <w:lsdException w:name="Body Text 3" w:semiHidden="1" w:unhideWhenUsed="1"/>
+    <w:lsdException w:name="Body Text Indent 2" w:semiHidden="1" w:unhideWhenUsed="1"/>
+    <w:lsdException w:name="Body Text Indent 3" w:semiHidden="1" w:unhideWhenUsed="1"/>
+    <w:lsdException w:name="Block Text" w:semiHidden="1" w:unhideWhenUsed="1"/>
+    <w:lsdException w:name="Hyperlink" w:semiHidden="1" w:unhideWhenUsed="1"/>
+    <w:lsdException w:name="FollowedHyperlink" w:semiHidden="1" w:unhideWhenUsed="1"/>
+    <w:lsdException w:name="Strong" w:uiPriority="22" w:qFormat="1"/>
+    <w:lsdException w:name="Emphasis" w:uiPriority="20" w:qFormat="1"/>
+    <w:lsdException w:name="Document Map" w:semiHidden="1" w:unhideWhenUsed="1"/>
+    <w:lsdException w:name="Plain Text" w:semiHidden="1" w:unhideWhenUsed="1"/>
+    <w:lsdException w:name="E-mail Signature" w:semiHidden="1" w:unhideWhenUsed="1"/>
+    <w:lsdException w:name="HTML Top of Form" w:semiHidden="1" w:unhideWhenUsed="1"/>
+    <w:lsdException w:name="HTML Bottom of Form" w:semiHidden="1" w:unhideWhenUsed="1"/>
+    <w:lsdException w:name="Normal (Web)" w:semiHidden="1" w:unhideWhenUsed="1"/>
+    <w:lsdException w:name="HTML Acronym" w:semiHidden="1" w:unhideWhenUsed="1"/>
+    <w:lsdException w:name="HTML Address" w:semiHidden="1" w:unhideWhenUsed="1"/>
+    <w:lsdException w:name="HTML Cite" w:semiHidden="1" w:unhideWhenUsed="1"/>
+    <w:lsdException w:name="HTML Code" w:semiHidden="1" w:unhideWhenUsed="1"/>
+    <w:lsdException w:name="HTML Definition" w:semiHidden="1" w:unhideWhenUsed="1"/>
+    <w:lsdException w:name="HTML Keyboard" w:semiHidden="1" w:unhideWhenUsed="1"/>
+    <w:lsdException w:name="HTML Preformatted" w:semiHidden="1" w:unhideWhenUsed="1"/>
+    <w:lsdException w:name="HTML Sample" w:semiHidden="1" w:unhideWhenUsed="1"/>
+    <w:lsdException w:name="HTML Typewriter" w:semiHidden="1" w:unhideWhenUsed="1"/>
+    <w:lsdException w:name="HTML Variable" w:semiHidden="1" w:unhideWhenUsed="1"/>
+    <w:lsdException w:name="Normal Table" w:semiHidden="1" w:unhideWhenUsed="1"/>
+    <w:lsdException w:name="annotation subject" w:semiHidden="1" w:unhideWhenUsed="1"/>
+    <w:lsdException w:name="No List" w:semiHidden="1" w:unhideWhenUsed="1"/>
+    <w:lsdException w:name="Outline List 1" w:semiHidden="1" w:unhideWhenUsed="1"/>
+    <w:lsdException w:name="Outline List 2" w:semiHidden="1" w:unhideWhenUsed="1"/>
+    <w:lsdException w:name="Outline List 3" w:semiHidden="1" w:unhideWhenUsed="1"/>
+    <w:lsdException w:name="Table Simple 1" w:semiHidden="1" w:unhideWhenUsed="1"/>
+    <w:lsdException w:name="Table Simple 2" w:semiHidden="1" w:unhideWhenUsed="1"/>
+    <w:lsdException w:name="Table Simple 3" w:semiHidden="1" w:unhideWhenUsed="1"/>
+    <w:lsdException w:name="Table Classic 1" w:semiHidden="1" w:unhideWhenUsed="1"/>
+    <w:lsdException w:name="Table Classic 2" w:semiHidden="1" w:unhideWhenUsed="1"/>
+    <w:lsdException w:name="Table Classic 3" w:semiHidden="1" w:unhideWhenUsed="1"/>
+    <w:lsdException w:name="Table Classic 4" w:semiHidden="1" w:unhideWhenUsed="1"/>
+    <w:lsdException w:name="Table Colorful 1" w:semiHidden="1" w:unhideWhenUsed="1"/>
+    <w:lsdException w:name="Table Colorful 2" w:semiHidden="1" w:unhideWhenUsed="1"/>
+    <w:lsdException w:name="Table Colorful 3" w:semiHidden="1" w:unhideWhenUsed="1"/>
+    <w:lsdException w:name="Table Columns 1" w:semiHidden="1" w:unhideWhenUsed="1"/>
+    <w:lsdException w:name="Table Columns 2" w:semiHidden="1" w:unhideWhenUsed="1"/>
+    <w:lsdException w:name="Table Columns 3" w:semiHidden="1" w:unhideWhenUsed="1"/>
+    <w:lsdException w:name="Table Columns 4" w:semiHidden="1" w:unhideWhenUsed="1"/>
+    <w:lsdException w:name="Table Columns 5" w:semiHidden="1" w:unhideWhenUsed="1"/>
+    <w:lsdException w:name="Table Grid 1" w:semiHidden="1" w:unhideWhenUsed="1"/>
+    <w:lsdException w:name="Table Grid 2" w:semiHidden="1" w:unhideWhenUsed="1"/>
+    <w:lsdException w:name="Table Grid 3" w:semiHidden="1" w:unhideWhenUsed="1"/>
+    <w:lsdException w:name="Table Grid 4" w:semiHidden="1" w:unhideWhenUsed="1"/>
+    <w:lsdException w:name="Table Grid 5" w:semiHidden="1" w:unhideWhenUsed="1"/>
+    <w:lsdException w:name="Table Grid 6" w:semiHidden="1" w:unhideWhenUsed="1"/>
+    <w:lsdException w:name="Table Grid 7" w:semiHidden="1" w:unhideWhenUsed="1"/>
+    <w:lsdException w:name="Table Grid 8" w:semiHidden="1" w:unhideWhenUsed="1"/>
+    <w:lsdException w:name="Table List 1" w:semiHidden="1" w:unhideWhenUsed="1"/>
+    <w:lsdException w:name="Table List 2" w:semiHidden="1" w:unhideWhenUsed="1"/>
+    <w:lsdException w:name="Table List 3" w:semiHidden="1" w:unhideWhenUsed="1"/>
+    <w:lsdException w:name="Table List 4" w:semiHidden="1" w:unhideWhenUsed="1"/>
+    <w:lsdException w:name="Table List 5" w:semiHidden="1" w:unhideWhenUsed="1"/>
+    <w:lsdException w:name="Table List 6" w:semiHidden="1" w:unhideWhenUsed="1"/>
+    <w:lsdException w:name="Table List 7" w:semiHidden="1" w:unhideWhenUsed="1"/>
+    <w:lsdException w:name="Table List 8" w:semiHidden="1" w:unhideWhenUsed="1"/>
+    <w:lsdException w:name="Table 3D effects 1" w:semiHidden="1" w:unhideWhenUsed="1"/>
+    <w:lsdException w:name="Table 3D effects 2" w:semiHidden="1" w:unhideWhenUsed="1"/>
+    <w:lsdException w:name="Table 3D effects 3" w:semiHidden="1" w:unhideWhenUsed="1"/>
+    <w:lsdException w:name="Table Contemporary" w:semiHidden="1" w:unhideWhenUsed="1"/>
+    <w:lsdException w:name="Table Elegant" w:semiHidden="1" w:unhideWhenUsed="1"/>
+    <w:lsdException w:name="Table Professional" w:semiHidden="1" w:unhideWhenUsed="1"/>
+    <w:lsdException w:name="Table Subtle 1" w:semiHidden="1" w:unhideWhenUsed="1"/>
+    <w:lsdException w:name="Table Subtle 2" w:semiHidden="1" w:unhideWhenUsed="1"/>
+    <w:lsdException w:name="Table Web 1" w:semiHidden="1" w:unhideWhenUsed="1"/>
+    <w:lsdException w:name="Table Web 2" w:semiHidden="1" w:unhideWhenUsed="1"/>
+    <w:lsdException w:name="Table Web 3" w:semiHidden="1" w:unhideWhenUsed="1"/>
+    <w:lsdException w:name="Balloon Text" w:semiHidden="1" w:unhideWhenUsed="1"/>
+    <w:lsdException w:name="Table Grid" w:uiPriority="39"/>
+    <w:lsdException w:name="Table Theme" w:semiHidden="1" w:unhideWhenUsed="1"/>
+    <w:lsdException w:name="Placeholder Text" w:semiHidden="1"/>
+    <w:lsdException w:name="No Spacing" w:uiPriority="1" w:qFormat="1"/>
+    <w:lsdException w:name="Light Shading" w:uiPriority="60"/>
+    <w:lsdException w:name="Light List" w:uiPriority="61"/>
+    <w:lsdException w:name="Light Grid" w:uiPriority="62"/>
+    <w:lsdException w:name="Medium Shading 1" w:uiPriority="63"/>
+    <w:lsdException w:name="Medium Shading 2" w:uiPriority="64"/>
+    <w:lsdException w:name="Medium List 1" w:uiPriority="65"/>
+    <w:lsdException w:name="Medium List 2" w:uiPriority="66"/>
+    <w:lsdException w:name="Medium Grid 1" w:uiPriority="67"/>
+    <w:lsdException w:name="Medium Grid 2" w:uiPriority="68"/>
+    <w:lsdException w:name="Medium Grid 3" w:uiPriority="69"/>
+    <w:lsdException w:name="Dark List" w:uiPriority="70"/>
+    <w:lsdException w:name="Colorful Shading" w:uiPriority="71"/>
+    <w:lsdException w:name="Colorful List" w:uiPriority="72"/>
+    <w:lsdException w:name="Colorful Grid" w:uiPriority="73"/>
+    <w:lsdException w:name="Light Shading Accent 1" w:uiPriority="60"/>
+    <w:lsdException w:name="Light List Accent 1" w:uiPriority="61"/>
+    <w:lsdException w:name="Light Grid Accent 1" w:uiPriority="62"/>
+    <w:lsdException w:name="Medium Shading 1 Accent 1" w:uiPriority="63"/>
+    <w:lsdException w:name="Medium Shading 2 Accent 1" w:uiPriority="64"/>
+    <w:lsdException w:name="Medium List 1 Accent 1" w:uiPriority="65"/>
+    <w:lsdException w:name="Revision" w:semiHidden="1"/>
+    <w:lsdException w:name="List Paragraph" w:uiPriority="34" w:qFormat="1"/>
+    <w:lsdException w:name="Quote" w:uiPriority="29" w:qFormat="1"/>
+    <w:lsdException w:name="Intense Quote" w:uiPriority="30" w:qFormat="1"/>
+    <w:lsdException w:name="Medium List 2 Accent 1" w:uiPriority="66"/>
+    <w:lsdException w:name="Medium Grid 1 Accent 1" w:uiPriority="67"/>
+    <w:lsdException w:name="Medium Grid 2 Accent 1" w:uiPriority="68"/>
+    <w:lsdException w:name="Medium Grid 3 Accent 1" w:uiPriority="69"/>
+    <w:lsdException w:name="Dark List Accent 1" w:uiPriority="70"/>
+    <w:lsdException w:name="Colorful Shading Accent 1" w:uiPriority="71"/>
+    <w:lsdException w:name="Colorful List Accent 1" w:uiPriority="72"/>
+    <w:lsdException w:name="Colorful Grid Accent 1" w:uiPriority="73"/>
+    <w:lsdException w:name="Light Shading Accent 2" w:uiPriority="60"/>
+    <w:lsdException w:name="Light List Accent 2" w:uiPriority="61"/>
+    <w:lsdException w:name="Light Grid Accent 2" w:uiPriority="62"/>
+    <w:lsdException w:name="Medium Shading 1 Accent 2" w:uiPriority="63"/>
+    <w:lsdException w:name="Medium Shading 2 Accent 2" w:uiPriority="64"/>
+    <w:lsdException w:name="Medium List 1 Accent 2" w:uiPriority="65"/>
+    <w:lsdException w:name="Medium List 2 Accent 2" w:uiPriority="66"/>
+    <w:lsdException w:name="Medium Grid 1 Accent 2" w:uiPriority="67"/>
+    <w:lsdException w:name="Medium Grid 2 Accent 2" w:uiPriority="68"/>
+    <w:lsdException w:name="Medium Grid 3 Accent 2" w:uiPriority="69"/>
+    <w:lsdException w:name="Dark List Accent 2" w:uiPriority="70"/>
+    <w:lsdException w:name="Colorful Shading Accent 2" w:uiPriority="71"/>
+    <w:lsdException w:name="Colorful List Accent 2" w:uiPriority="72"/>
+    <w:lsdException w:name="Colorful Grid Accent 2" w:uiPriority="73"/>
+    <w:lsdException w:name="Light Shading Accent 3" w:uiPriority="60"/>
+    <w:lsdException w:name="Light List Accent 3" w:uiPriority="61"/>
+    <w:lsdException w:name="Light Grid Accent 3" w:uiPriority="62"/>
+    <w:lsdException w:name="Medium Shading 1 Accent 3" w:uiPriority="63"/>
+    <w:lsdException w:name="Medium Shading 2 Accent 3" w:uiPriority="64"/>
+    <w:lsdException w:name="Medium List 1 Accent 3" w:uiPriority="65"/>
+    <w:lsdException w:name="Medium List 2 Accent 3" w:uiPriority="66"/>
+    <w:lsdException w:name="Medium Grid 1 Accent 3" w:uiPriority="67"/>
+    <w:lsdException w:name="Medium Grid 2 Accent 3" w:uiPriority="68"/>
+    <w:lsdException w:name="Medium Grid 3 Accent 3" w:uiPriority="69"/>
+    <w:lsdException w:name="Dark List Accent 3" w:uiPriority="70"/>
+    <w:lsdException w:name="Colorful Shading Accent 3" w:uiPriority="71"/>
+    <w:lsdException w:name="Colorful List Accent 3" w:uiPriority="72"/>
+    <w:lsdException w:name="Colorful Grid Accent 3" w:uiPriority="73"/>
+    <w:lsdException w:name="Light Shading Accent 4" w:uiPriority="60"/>
+    <w:lsdException w:name="Light List Accent 4" w:uiPriority="61"/>
+    <w:lsdException w:name="Light Grid Accent 4" w:uiPriority="62"/>
+    <w:lsdException w:name="Medium Shading 1 Accent 4" w:uiPriority="63"/>
+    <w:lsdException w:name="Medium Shading 2 Accent 4" w:uiPriority="64"/>
+    <w:lsdException w:name="Medium List 1 Accent 4" w:uiPriority="65"/>
+    <w:lsdException w:name="Medium List 2 Accent 4" w:uiPriority="66"/>
+    <w:lsdException w:name="Medium Grid 1 Accent 4" w:uiPriority="67"/>
+    <w:lsdException w:name="Medium Grid 2 Accent 4" w:uiPriority="68"/>
+    <w:lsdException w:name="Medium Grid 3 Accent 4" w:uiPriority="69"/>
+    <w:lsdException w:name="Dark List Accent 4" w:uiPriority="70"/>
+    <w:lsdException w:name="Colorful Shading Accent 4" w:uiPriority="71"/>
+    <w:lsdException w:name="Colorful List Accent 4" w:uiPriority="72"/>
+    <w:lsdException w:name="Colorful Grid Accent 4" w:uiPriority="73"/>
+    <w:lsdException w:name="Light Shading Accent 5" w:uiPriority="60"/>
+    <w:lsdException w:name="Light List Accent 5" w:uiPriority="61"/>
+    <w:lsdException w:name="Light Grid Accent 5" w:uiPriority="62"/>
+    <w:lsdException w:name="Medium Shading 1 Accent 5" w:uiPriority="63"/>
+    <w:lsdException w:name="Medium Shading 2 Accent 5" w:uiPriority="64"/>
+    <w:lsdException w:name="Medium List 1 Accent 5" w:uiPriority="65"/>
+    <w:lsdException w:name="Medium List 2 Accent 5" w:uiPriority="66"/>
+    <w:lsdException w:name="Medium Grid 1 Accent 5" w:uiPriority="67"/>
+    <w:lsdException w:name="Medium Grid 2 Accent 5" w:uiPriority="68"/>
+    <w:lsdException w:name="Medium Grid 3 Accent 5" w:uiPriority="69"/>
+    <w:lsdException w:name="Dark List Accent 5" w:uiPriority="70"/>
+    <w:lsdException w:name="Colorful Shading Accent 5" w:uiPriority="71"/>
+    <w:lsdException w:name="Colorful List Accent 5" w:uiPriority="72"/>
+    <w:lsdException w:name="Colorful Grid Accent 5" w:uiPriority="73"/>
+    <w:lsdException w:name="Light Shading Accent 6" w:uiPriority="60"/>
+    <w:lsdException w:name="Light List Accent 6" w:uiPriority="61"/>
+    <w:lsdException w:name="Light Grid Accent 6" w:uiPriority="62"/>
+    <w:lsdException w:name="Medium Shading 1 Accent 6" w:uiPriority="63"/>
+    <w:lsdException w:name="Medium Shading 2 Accent 6" w:uiPriority="64"/>
+    <w:lsdException w:name="Medium List 1 Accent 6" w:uiPriority="65"/>
+    <w:lsdException w:name="Medium List 2 Accent 6" w:uiPriority="66"/>
+    <w:lsdException w:name="Medium Grid 1 Accent 6" w:uiPriority="67"/>
+    <w:lsdException w:name="Medium Grid 2 Accent 6" w:uiPriority="68"/>
+    <w:lsdException w:name="Medium Grid 3 Accent 6" w:uiPriority="69"/>
+    <w:lsdException w:name="Dark List Accent 6" w:uiPriority="70"/>
+    <w:lsdException w:name="Colorful Shading Accent 6" w:uiPriority="71"/>
+    <w:lsdException w:name="Colorful List Accent 6" w:uiPriority="72"/>
+    <w:lsdException w:name="Colorful Grid Accent 6" w:uiPriority="73"/>
+    <w:lsdException w:name="Subtle Emphasis" w:uiPriority="19" w:qFormat="1"/>
+    <w:lsdException w:name="Intense Emphasis" w:uiPriority="21" w:qFormat="1"/>
+    <w:lsdException w:name="Subtle Reference" w:uiPriority="31" w:qFormat="1"/>
+    <w:lsdException w:name="Intense Reference" w:uiPriority="32" w:qFormat="1"/>
+    <w:lsdException w:name="Book Title" w:uiPriority="33" w:qFormat="1"/>
+    <w:lsdException w:name="Bibliography" w:semiHidden="1" w:uiPriority="37" w:unhideWhenUsed="1"/>
+    <w:lsdException w:name="TOC Heading" w:semiHidden="1" w:uiPriority="39" w:unhideWhenUsed="1" w:qFormat="1"/>
+    <w:lsdException w:name="Plain Table 1" w:uiPriority="41"/>
+    <w:lsdException w:name="Plain Table 2" w:uiPriority="42"/>
+    <w:lsdException w:name="Plain Table 3" w:uiPriority="43"/>
+    <w:lsdException w:name="Plain Table 4" w:uiPriority="44"/>
+    <w:lsdException w:name="Plain Table 5" w:uiPriority="45"/>
+    <w:lsdException w:name="Grid Table Light" w:uiPriority="40"/>
+    <w:lsdException w:name="Grid Table 1 Light" w:uiPriority="46"/>
+    <w:lsdException w:name="Grid Table 2" w:uiPriority="47"/>
+    <w:lsdException w:name="Grid Table 3" w:uiPriority="48"/>
+    <w:lsdException w:name="Grid Table 4" w:uiPriority="49"/>
+    <w:lsdException w:name="Grid Table 5 Dark" w:uiPriority="50"/>
+    <w:lsdException w:name="Grid Table 6 Colorful" w:uiPriority="51"/>
+    <w:lsdException w:name="Grid Table 7 Colorful" w:uiPriority="52"/>
+    <w:lsdException w:name="Grid Table 1 Light Accent 1" w:uiPriority="46"/>
+    <w:lsdException w:name="Grid Table 2 Accent 1" w:uiPriority="47"/>
+    <w:lsdException w:name="Grid Table 3 Accent 1" w:uiPriority="48"/>
+    <w:lsdException w:name="Grid Table 4 Accent 1" w:uiPriority="49"/>
+    <w:lsdException w:name="Grid Table 5 Dark Accent 1" w:uiPriority="50"/>
+    <w:lsdException w:name="Grid Table 6 Colorful Accent 1" w:uiPriority="51"/>
+    <w:lsdException w:name="Grid Table 7 Colorful Accent 1" w:uiPriority="52"/>
+    <w:lsdException w:name="Grid Table 1 Light Accent 2" w:uiPriority="46"/>
+    <w:lsdException w:name="Grid Table 2 Accent 2" w:uiPriority="47"/>
+    <w:lsdException w:name="Grid Table 3 Accent 2" w:uiPriority="48"/>
+    <w:lsdException w:name="Grid Table 4 Accent 2" w:uiPriority="49"/>
+    <w:lsdException w:name="Grid Table 5 Dark Accent 2" w:uiPriority="50"/>
+    <w:lsdException w:name="Grid Table 6 Colorful Accent 2" w:uiPriority="51"/>
+    <w:lsdException w:name="Grid Table 7 Colorful Accent 2" w:uiPriority="52"/>
+    <w:lsdException w:name="Grid Table 1 Light Accent 3" w:uiPriority="46"/>
+    <w:lsdException w:name="Grid Table 2 Accent 3" w:uiPriority="47"/>
+    <w:lsdException w:name="Grid Table 3 Accent 3" w:uiPriority="48"/>
+    <w:lsdException w:name="Grid Table 4 Accent 3" w:uiPriority="49"/>
+    <w:lsdException w:name="Grid Table 5 Dark Accent 3" w:uiPriority="50"/>
+    <w:lsdException w:name="Grid Table 6 Colorful Accent 3" w:uiPriority="51"/>
+    <w:lsdException w:name="Grid Table 7 Colorful Accent 3" w:uiPriority="52"/>
+    <w:lsdException w:name="Grid Table 1 Light Accent 4" w:uiPriority="46"/>
+    <w:lsdException w:name="Grid Table 2 Accent 4" w:uiPriority="47"/>
+    <w:lsdException w:name="Grid Table 3 Accent 4" w:uiPriority="48"/>
+    <w:lsdException w:name="Grid Table 4 Accent 4" w:uiPriority="49"/>
+    <w:lsdException w:name="Grid Table 5 Dark Accent 4" w:uiPriority="50"/>
+    <w:lsdException w:name="Grid Table 6 Colorful Accent 4" w:uiPriority="51"/>
+    <w:lsdException w:name="Grid Table 7 Colorful Accent 4" w:uiPriority="52"/>
+    <w:lsdException w:name="Grid Table 1 Light Accent 5" w:uiPriority="46"/>
+    <w:lsdException w:name="Grid Table 2 Accent 5" w:uiPriority="47"/>
+    <w:lsdException w:name="Grid Table 3 Accent 5" w:uiPriority="48"/>
+    <w:lsdException w:name="Grid Table 4 Accent 5" w:uiPriority="49"/>
+    <w:lsdException w:name="Grid Table 5 Dark Accent 5" w:uiPriority="50"/>
+    <w:lsdException w:name="Grid Table 6 Colorful Accent 5" w:uiPriority="51"/>
+    <w:lsdException w:name="Grid Table 7 Colorful Accent 5" w:uiPriority="52"/>
+    <w:lsdException w:name="Grid Table 1 Light Accent 6" w:uiPriority="46"/>
+    <w:lsdException w:name="Grid Table 2 Accent 6" w:uiPriority="47"/>
+    <w:lsdException w:name="Grid Table 3 Accent 6" w:uiPriority="48"/>
+    <w:lsdException w:name="Grid Table 4 Accent 6" w:uiPriority="49"/>
+    <w:lsdException w:name="Grid Table 5 Dark Accent 6" w:uiPriority="50"/>
+    <w:lsdException w:name="Grid Table 6 Colorful Accent 6" w:uiPriority="51"/>
+    <w:lsdException w:name="Grid Table 7 Colorful Accent 6" w:uiPriority="52"/>
+    <w:lsdException w:name="List Table 1 Light" w:uiPriority="46"/>
+    <w:lsdException w:name="List Table 2" w:uiPriority="47"/>
+    <w:lsdException w:name="List Table 3" w:uiPriority="48"/>
+    <w:lsdException w:name="List Table 4" w:uiPriority="49"/>
+    <w:lsdException w:name="List Table 5 Dark" w:uiPriority="50"/>
+    <w:lsdException w:name="List Table 6 Colorful" w:uiPriority="51"/>
+    <w:lsdException w:name="List Table 7 Colorful" w:uiPriority="52"/>
+    <w:lsdException w:name="List Table 1 Light Accent 1" w:uiPriority="46"/>
+    <w:lsdException w:name="List Table 2 Accent 1" w:uiPriority="47"/>
+    <w:lsdException w:name="List Table 3 Accent 1" w:uiPriority="48"/>
+    <w:lsdException w:name="List Table 4 Accent 1" w:uiPriority="49"/>
+    <w:lsdException w:name="List Table 5 Dark Accent 1" w:uiPriority="50"/>
+    <w:lsdException w:name="List Table 6 Colorful Accent 1" w:uiPriority="51"/>
+    <w:lsdException w:name="List Table 7 Colorful Accent 1" w:uiPriority="52"/>
+    <w:lsdException w:name="List Table 1 Light Accent 2" w:uiPriority="46"/>
+    <w:lsdException w:name="List Table 2 Accent 2" w:uiPriority="47"/>
+    <w:lsdException w:name="List Table 3 Accent 2" w:uiPriority="48"/>
+    <w:lsdException w:name="List Table 4 Accent 2" w:uiPriority="49"/>
+    <w:lsdException w:name="List Table 5 Dark Accent 2" w:uiPriority="50"/>
+    <w:lsdException w:name="List Table 6 Colorful Accent 2" w:uiPriority="51"/>
+    <w:lsdException w:name="List Table 7 Colorful Accent 2" w:uiPriority="52"/>
+    <w:lsdException w:name="List Table 1 Light Accent 3" w:uiPriority="46"/>
+    <w:lsdException w:name="List Table 2 Accent 3" w:uiPriority="47"/>
+    <w:lsdException w:name="List Table 3 Accent 3" w:uiPriority="48"/>
+    <w:lsdException w:name="List Table 4 Accent 3" w:uiPriority="49"/>
+    <w:lsdException w:name="List Table 5 Dark Accent 3" w:uiPriority="50"/>
+    <w:lsdException w:name="List Table 6 Colorful Accent 3" w:uiPriority="51"/>
+    <w:lsdException w:name="List Table 7 Colorful Accent 3" w:uiPriority="52"/>
+    <w:lsdException w:name="List Table 1 Light Accent 4" w:uiPriority="46"/>
+    <w:lsdException w:name="List Table 2 Accent 4" w:uiPriority="47"/>
+    <w:lsdException w:name="List Table 3 Accent 4" w:uiPriority="48"/>
+    <w:lsdException w:name="List Table 4 Accent 4" w:uiPriority="49"/>
+    <w:lsdException w:name="List Table 5 Dark Accent 4" w:uiPriority="50"/>
+    <w:lsdException w:name="List Table 6 Colorful Accent 4" w:uiPriority="51"/>
+    <w:lsdException w:name="List Table 7 Colorful Accent 4" w:uiPriority="52"/>
+    <w:lsdException w:name="List Table 1 Light Accent 5" w:uiPriority="46"/>
+    <w:lsdException w:name="List Table 2 Accent 5" w:uiPriority="47"/>
+    <w:lsdException w:name="List Table 3 Accent 5" w:uiPriority="48"/>
+    <w:lsdException w:name="List Table 4 Accent 5" w:uiPriority="49"/>
+    <w:lsdException w:name="List Table 5 Dark Accent 5" w:uiPriority="50"/>
+    <w:lsdException w:name="List Table 6 Colorful Accent 5" w:uiPriority="51"/>
+    <w:lsdException w:name="List Table 7 Colorful Accent 5" w:uiPriority="52"/>
+    <w:lsdException w:name="List Table 1 Light Accent 6" w:uiPriority="46"/>
+    <w:lsdException w:name="List Table 2 Accent 6" w:uiPriority="47"/>
+    <w:lsdException w:name="List Table 3 Accent 6" w:uiPriority="48"/>
+    <w:lsdException w:name="List Table 4 Accent 6" w:uiPriority="49"/>
+    <w:lsdException w:name="List Table 5 Dark Accent 6" w:uiPriority="50"/>
+    <w:lsdException w:name="List Table 6 Colorful Accent 6" w:uiPriority="51"/>
+    <w:lsdException w:name="List Table 7 Colorful Accent 6" w:uiPriority="52"/>
+    <w:lsdException w:name="Mention" w:semiHidden="1" w:unhideWhenUsed="1"/>
+    <w:lsdException w:name="Smart Hyperlink" w:semiHidden="1" w:unhideWhenUsed="1"/>
+    <w:lsdException w:name="Hashtag" w:semiHidden="1" w:unhideWhenUsed="1"/>
+    <w:lsdException w:name="Unresolved Mention" w:semiHidden="1" w:unhideWhenUsed="1"/>
+    <w:lsdException w:name="Smart Link" w:semiHidden="1" w:unhideWhenUsed="1"/>
+  </w:latentStyles>
+  <w:style w:type="paragraph" w:default="1" w:styleId="Normal">
+    <w:name w:val="Normal"/>
+    <w:qFormat/>
+  </w:style>
+  <w:style w:type="character" w:default="1" w:styleId="Fuentedeprrafopredeter">
+    <w:name w:val="Default Paragraph Font"/>
+    <w:uiPriority w:val="1"/>
+    <w:semiHidden/>
+    <w:unhideWhenUsed/>
+  </w:style>
+  <w:style w:type="table" w:default="1" w:styleId="Tablanormal">
+    <w:name w:val="Normal Table"/>
+    <w:uiPriority w:val="99"/>
+    <w:semiHidden/>
+    <w:unhideWhenUsed/>
+    <w:tblPr>
+      <w:tblInd w:w="0" w:type="dxa"/>
+      <w:tblCellMar>
+        <w:top w:w="0" w:type="dxa"/>
+        <w:left w:w="108" w:type="dxa"/>
+        <w:bottom w:w="0" w:type="dxa"/>
+        <w:right w:w="108" w:type="dxa"/>
+      </w:tblCellMar>
+    </w:tblPr>
+  </w:style>
+  <w:style w:type="numbering" w:default="1" w:styleId="Sinlista">
+    <w:name w:val="No List"/>
+    <w:uiPriority w:val="99"/>
+    <w:semiHidden/>
+    <w:unhideWhenUsed/>
+  </w:style>
+  <w:style w:type="paragraph" w:customStyle="1" w:styleId="9229D562C5AB43CCB519E2113BF8DD5C">
+    <w:name w:val="9229D562C5AB43CCB519E2113BF8DD5C"/>
+    <w:rsid w:val="00AA0EA9"/>
+  </w:style>
+  <w:style w:type="paragraph" w:customStyle="1" w:styleId="CBA988E32B844CB08F9274E5C9FC2221">
+    <w:name w:val="CBA988E32B844CB08F9274E5C9FC2221"/>
+    <w:rsid w:val="00AA0EA9"/>
+  </w:style>
+  <w:style w:type="paragraph" w:customStyle="1" w:styleId="EFE7A2F0FA2F435DA4A144CFDF7AD55A">
+    <w:name w:val="EFE7A2F0FA2F435DA4A144CFDF7AD55A"/>
+    <w:rsid w:val="00AA0EA9"/>
+  </w:style>
+  <w:style w:type="paragraph" w:customStyle="1" w:styleId="0CE557F318624FC6BAF8952FAE9F1750">
+    <w:name w:val="0CE557F318624FC6BAF8952FAE9F1750"/>
+    <w:rsid w:val="00AA0EA9"/>
+  </w:style>
+</w:styles>
+</file>
+
+<file path=word/glossary/webSettings.xml><?xml version="1.0" encoding="utf-8"?>
+<w:webSettings xmlns:mc="http://schemas.openxmlformats.org/markup-compatibility/2006" xmlns:r="http://schemas.openxmlformats.org/officeDocument/2006/relationships" xmlns:w="http://schemas.openxmlformats.org/wordprocessingml/2006/main" xmlns:w14="http://schemas.microsoft.com/office/word/2010/wordml" xmlns:w15="http://schemas.microsoft.com/office/word/2012/wordml" xmlns:w16cex="http://schemas.microsoft.com/office/word/2018/wordml/cex" xmlns:w16cid="http://schemas.microsoft.com/office/word/2016/wordml/cid" xmlns:w16="http://schemas.microsoft.com/office/word/2018/wordml" xmlns:w16se="http://schemas.microsoft.com/office/word/2015/wordml/symex" mc:Ignorable="w14 w15 w16se w16cid w16 w16cex">
+  <w:optimizeForBrowser/>
+  <w:allowPNG/>
+</w:webSettings>
 </file>
 
 <file path=word/theme/theme1.xml><?xml version="1.0" encoding="utf-8"?>
@@ -1108,4 +3113,23 @@
     </a:ext>
   </a:extLst>
 </a:theme>
+</file>
+
+<file path=customXml/item1.xml><?xml version="1.0" encoding="utf-8"?>
+<CoverPageProperties xmlns="http://schemas.microsoft.com/office/2006/coverPageProps">
+  <PublishDate/>
+  <Abstract/>
+  <CompanyAddress/>
+  <CompanyPhone/>
+  <CompanyFax>PSG2</CompanyFax>
+  <CompanyEmail/>
+</CoverPageProperties>
+</file>
+
+<file path=customXml/itemProps1.xml><?xml version="1.0" encoding="utf-8"?>
+<ds:datastoreItem xmlns:ds="http://schemas.openxmlformats.org/officeDocument/2006/customXml" ds:itemID="{55AF091B-3C7A-41E3-B477-F2FDAA23CFDA}">
+  <ds:schemaRefs>
+    <ds:schemaRef ds:uri="http://schemas.microsoft.com/office/2006/coverPageProps"/>
+  </ds:schemaRefs>
+</ds:datastoreItem>
 </file>
--- a/src/main/resources/doc/Actas Sprint Planning/Sprint Planning S2.docx
+++ b/src/main/resources/doc/Actas Sprint Planning/Sprint Planning S2.docx
@@ -18,6 +18,7 @@
           <w15:appearance w15:val="hidden"/>
           <w:text/>
         </w:sdtPr>
+        <w:sdtEndPr/>
         <w:sdtContent>
           <w:r>
             <w:t>PSG2</w:t>
@@ -156,6 +157,7 @@
         <w15:appearance w15:val="hidden"/>
         <w:text/>
       </w:sdtPr>
+      <w:sdtEndPr/>
       <w:sdtContent>
         <w:p>
           <w:pPr>
@@ -163,9 +165,6 @@
           </w:pPr>
           <w:r>
             <w:t>Sprint planning</w:t>
-          </w:r>
-          <w:r>
-            <w:t xml:space="preserve"> </w:t>
           </w:r>
         </w:p>
       </w:sdtContent>
@@ -202,7 +201,15 @@
               <w:sz w:val="32"/>
               <w:szCs w:val="32"/>
             </w:rPr>
-            <w:t>TUTOR: JOSÉ ANTONIO PAREJO MAESTRE</w:t>
+            <w:t>product owner</w:t>
+          </w:r>
+          <w:r>
+            <w:rPr>
+              <w:rFonts w:ascii="Arial" w:hAnsi="Arial" w:cs="Arial"/>
+              <w:sz w:val="32"/>
+              <w:szCs w:val="32"/>
+            </w:rPr>
+            <w:t>: JOSÉ ANTONIO PAREJO MAESTRE</w:t>
           </w:r>
         </w:p>
       </w:sdtContent>
@@ -265,23 +272,7 @@
                               <w:jc w:val="right"/>
                             </w:pPr>
                             <w:r>
-                              <w:t xml:space="preserve">Carmen </w:t>
-                            </w:r>
-                            <w:proofErr w:type="spellStart"/>
-                            <w:r>
-                              <w:t>Mª</w:t>
-                            </w:r>
-                            <w:proofErr w:type="spellEnd"/>
-                            <w:r>
-                              <w:t xml:space="preserve"> Muñoz Pérez (Scrum </w:t>
-                            </w:r>
-                            <w:proofErr w:type="gramStart"/>
-                            <w:r>
-                              <w:t>Master</w:t>
-                            </w:r>
-                            <w:proofErr w:type="gramEnd"/>
-                            <w:r>
-                              <w:t>)</w:t>
+                              <w:t>Carmen Mª Muñoz Pérez (Scrum Master)</w:t>
                             </w:r>
                           </w:p>
                           <w:p>
@@ -349,23 +340,7 @@
                         <w:jc w:val="right"/>
                       </w:pPr>
                       <w:r>
-                        <w:t xml:space="preserve">Carmen </w:t>
-                      </w:r>
-                      <w:proofErr w:type="spellStart"/>
-                      <w:r>
-                        <w:t>Mª</w:t>
-                      </w:r>
-                      <w:proofErr w:type="spellEnd"/>
-                      <w:r>
-                        <w:t xml:space="preserve"> Muñoz Pérez (Scrum </w:t>
-                      </w:r>
-                      <w:proofErr w:type="gramStart"/>
-                      <w:r>
-                        <w:t>Master</w:t>
-                      </w:r>
-                      <w:proofErr w:type="gramEnd"/>
-                      <w:r>
-                        <w:t>)</w:t>
+                        <w:t>Carmen Mª Muñoz Pérez (Scrum Master)</w:t>
                       </w:r>
                     </w:p>
                     <w:p>
@@ -757,14 +732,7 @@
           <w:b/>
           <w:bCs/>
         </w:rPr>
-        <w:t>F</w:t>
-      </w:r>
-      <w:r>
-        <w:rPr>
-          <w:b/>
-          <w:bCs/>
-        </w:rPr>
-        <w:t xml:space="preserve">echa – </w:t>
+        <w:t xml:space="preserve">Fecha – </w:t>
       </w:r>
       <w:r>
         <w:t>10 de marzo de 2021</w:t>
@@ -792,23 +760,7 @@
         <w:jc w:val="both"/>
       </w:pPr>
       <w:r>
-        <w:t xml:space="preserve">Carmen </w:t>
-      </w:r>
-      <w:proofErr w:type="spellStart"/>
-      <w:r>
-        <w:t>Mª</w:t>
-      </w:r>
-      <w:proofErr w:type="spellEnd"/>
-      <w:r>
-        <w:t xml:space="preserve"> Muñoz Pérez (Scrum </w:t>
-      </w:r>
-      <w:proofErr w:type="gramStart"/>
-      <w:r>
-        <w:t>Master</w:t>
-      </w:r>
-      <w:proofErr w:type="gramEnd"/>
-      <w:r>
-        <w:t>)</w:t>
+        <w:t>Carmen Mª Muñoz Pérez (Scrum Master)</w:t>
       </w:r>
     </w:p>
     <w:p>
@@ -883,15 +835,7 @@
         <w:jc w:val="both"/>
       </w:pPr>
       <w:r>
-        <w:t xml:space="preserve">Esta ha sido nuestra primera reunión como grupo. Por ello, en primer lugar, nos presentamos para conocernos mejor, ya que vamos a trabajar juntos durante todo el cuatrimestre. Además, era importante conocer qué le gustaba más a cada uno o qué se le daba mejor, si habían cursado las asignaturas DP1 y PSG1; todo ello para después poder hacer un reparto óptimo de las tareas. Todos los miembros del equipo han cursado PSG1 y todos los miembros del </w:t>
-      </w:r>
-      <w:proofErr w:type="spellStart"/>
-      <w:r>
-        <w:t>quipo</w:t>
-      </w:r>
-      <w:proofErr w:type="spellEnd"/>
-      <w:r>
-        <w:t xml:space="preserve"> menos Rafael Ángel han cursado DP1.</w:t>
+        <w:t>Esta ha sido nuestra primera reunión como grupo. Por ello, en primer lugar, nos presentamos para conocernos mejor, ya que vamos a trabajar juntos durante todo el cuatrimestre. Además, era importante conocer qué le gustaba más a cada uno o qué se le daba mejor, si habían cursado las asignaturas DP1 y PSG1; todo ello para después poder hacer un reparto óptimo de las tareas. Todos los miembros del equipo han cursado PSG1 y todos los miembros del quipo menos Rafael Ángel han cursado DP1.</w:t>
       </w:r>
     </w:p>
     <w:p>
@@ -899,23 +843,7 @@
         <w:jc w:val="both"/>
       </w:pPr>
       <w:r>
-        <w:t xml:space="preserve">A continuación, comenzamos a analizar el </w:t>
-      </w:r>
-      <w:proofErr w:type="spellStart"/>
-      <w:r>
-        <w:t>Product</w:t>
-      </w:r>
-      <w:proofErr w:type="spellEnd"/>
-      <w:r>
-        <w:t xml:space="preserve"> Backlog, comprendiendo las tareas y haciendo la estimación pertinente. Así se fueron creando las tareas en </w:t>
-      </w:r>
-      <w:proofErr w:type="spellStart"/>
-      <w:r>
-        <w:t>Github</w:t>
-      </w:r>
-      <w:proofErr w:type="spellEnd"/>
-      <w:r>
-        <w:t xml:space="preserve"> para obtener nuestro Sprint Backlog. Todas estas tareas se repartieron de entre todos los miembros que conformaban este equipo de desarrollo. Se decidió repartir todas las tareas ya que en este primer Sprint no eran muchas y se decidió realizarlo de esta manera.</w:t>
+        <w:t>A continuación, comenzamos a analizar el Product Backlog, comprendiendo las tareas y haciendo la estimación pertinente. Así se fueron creando las tareas en Github para obtener nuestro Sprint Backlog. Todas estas tareas se repartieron de entre todos los miembros que conformaban este equipo de desarrollo. Se decidió repartir todas las tareas ya que en este primer Sprint no eran muchas y se decidió realizarlo de esta manera.</w:t>
       </w:r>
     </w:p>
     <w:p>
@@ -1035,7 +963,6 @@
             <w:alias w:val="Título:"/>
             <w:tag w:val="Título:"/>
             <w:id w:val="1369803302"/>
-            <w:placeholder/>
             <w:dataBinding w:prefixMappings="xmlns:ns0='http://purl.org/dc/elements/1.1/' xmlns:ns1='http://schemas.openxmlformats.org/package/2006/metadata/core-properties' " w:xpath="/ns1:coreProperties[1]/ns1:keywords[1]" w:storeItemID="{6C3C8BC8-F283-45AE-878A-BAB7291924A1}"/>
             <w15:appearance w15:val="hidden"/>
             <w:text/>
@@ -1048,15 +975,7 @@
                 <w:jc w:val="center"/>
               </w:pPr>
               <w:r>
-                <w:t xml:space="preserve">Sprint </w:t>
-              </w:r>
-              <w:proofErr w:type="spellStart"/>
-              <w:r>
-                <w:t>planning</w:t>
-              </w:r>
-              <w:proofErr w:type="spellEnd"/>
-              <w:r>
-                <w:t xml:space="preserve"> </w:t>
+                <w:t>Sprint planning</w:t>
               </w:r>
             </w:p>
           </w:sdtContent>
@@ -1153,7 +1072,6 @@
         <w:alias w:val="Confidencial:"/>
         <w:tag w:val="Confidencial:"/>
         <w:id w:val="-1822729698"/>
-        <w:placeholder/>
         <w:temporary/>
         <w:showingPlcHdr/>
         <w15:appearance w15:val="hidden"/>
@@ -1570,6 +1488,7 @@
     <w:lsdException w:name="HTML Sample" w:semiHidden="1" w:unhideWhenUsed="1"/>
     <w:lsdException w:name="HTML Typewriter" w:semiHidden="1" w:unhideWhenUsed="1"/>
     <w:lsdException w:name="HTML Variable" w:semiHidden="1" w:unhideWhenUsed="1"/>
+    <w:lsdException w:name="Normal Table" w:semiHidden="1" w:unhideWhenUsed="1"/>
     <w:lsdException w:name="annotation subject" w:semiHidden="1" w:unhideWhenUsed="1"/>
     <w:lsdException w:name="No List" w:semiHidden="1" w:unhideWhenUsed="1"/>
     <w:lsdException w:name="Outline List 1" w:semiHidden="1" w:unhideWhenUsed="1"/>
@@ -1616,8 +1535,10 @@
     <w:lsdException w:name="Table Subtle 2" w:semiHidden="1" w:unhideWhenUsed="1"/>
     <w:lsdException w:name="Table Web 1" w:semiHidden="1" w:unhideWhenUsed="1"/>
     <w:lsdException w:name="Table Web 2" w:semiHidden="1" w:unhideWhenUsed="1"/>
+    <w:lsdException w:name="Table Web 3" w:semiHidden="1" w:unhideWhenUsed="1"/>
     <w:lsdException w:name="Balloon Text" w:semiHidden="1" w:unhideWhenUsed="1"/>
     <w:lsdException w:name="Table Grid" w:uiPriority="39"/>
+    <w:lsdException w:name="Table Theme" w:semiHidden="1" w:unhideWhenUsed="1"/>
     <w:lsdException w:name="Placeholder Text" w:semiHidden="1"/>
     <w:lsdException w:name="No Spacing" w:uiPriority="1" w:qFormat="1"/>
     <w:lsdException w:name="Light Shading" w:uiPriority="60"/>
@@ -2346,6 +2267,8 @@
     <w:rsidRoot w:val="00AA0EA9"/>
     <w:rsid w:val="00A63380"/>
     <w:rsid w:val="00AA0EA9"/>
+    <w:rsid w:val="00C50B21"/>
+    <w:rsid w:val="00D97176"/>
   </w:rsids>
   <m:mathPr>
     <m:mathFont m:val="Cambria Math"/>
